--- a/Lection3/RAII_Homework_2024_UA.docx
+++ b/Lection3/RAII_Homework_2024_UA.docx
@@ -1,6 +1,6 @@
 
 <file path=word/document.xml><?xml version="1.0" encoding="utf-8"?>
-<w:document xmlns:wpc="http://schemas.microsoft.com/office/word/2010/wordprocessingCanvas" xmlns:cx="http://schemas.microsoft.com/office/drawing/2014/chartex" xmlns:cx1="http://schemas.microsoft.com/office/drawing/2015/9/8/chartex" xmlns:cx2="http://schemas.microsoft.com/office/drawing/2015/10/21/chartex" xmlns:cx3="http://schemas.microsoft.com/office/drawing/2016/5/9/chartex" xmlns:cx4="http://schemas.microsoft.com/office/drawing/2016/5/10/chartex" xmlns:cx5="http://schemas.microsoft.com/office/drawing/2016/5/11/chartex" xmlns:cx6="http://schemas.microsoft.com/office/drawing/2016/5/12/chartex" xmlns:cx7="http://schemas.microsoft.com/office/drawing/2016/5/13/chartex" xmlns:cx8="http://schemas.microsoft.com/office/drawing/2016/5/14/chartex" xmlns:mc="http://schemas.openxmlformats.org/markup-compatibility/2006" xmlns:aink="http://schemas.microsoft.com/office/drawing/2016/ink" xmlns:am3d="http://schemas.microsoft.com/office/drawing/2017/model3d" xmlns:o="urn:schemas-microsoft-com:office:office" xmlns:oel="http://schemas.microsoft.com/office/2019/extlst" xmlns:r="http://schemas.openxmlformats.org/officeDocument/2006/relationships" xmlns:m="http://schemas.openxmlformats.org/officeDocument/2006/math" xmlns:v="urn:schemas-microsoft-com:vml" xmlns:wp14="http://schemas.microsoft.com/office/word/2010/wordprocessingDrawing" xmlns:wp="http://schemas.openxmlformats.org/drawingml/2006/wordprocessingDrawing" xmlns:w10="urn:schemas-microsoft-com:office:word" xmlns:w="http://schemas.openxmlformats.org/wordprocessingml/2006/main" xmlns:w14="http://schemas.microsoft.com/office/word/2010/wordml" xmlns:w15="http://schemas.microsoft.com/office/word/2012/wordml" xmlns:w16cex="http://schemas.microsoft.com/office/word/2018/wordml/cex" xmlns:w16cid="http://schemas.microsoft.com/office/word/2016/wordml/cid" xmlns:w16="http://schemas.microsoft.com/office/word/2018/wordml" xmlns:w16sdtdh="http://schemas.microsoft.com/office/word/2020/wordml/sdtdatahash" xmlns:w16se="http://schemas.microsoft.com/office/word/2015/wordml/symex" xmlns:wpg="http://schemas.microsoft.com/office/word/2010/wordprocessingGroup" xmlns:wpi="http://schemas.microsoft.com/office/word/2010/wordprocessingInk" xmlns:wne="http://schemas.microsoft.com/office/word/2006/wordml" xmlns:wps="http://schemas.microsoft.com/office/word/2010/wordprocessingShape" mc:Ignorable="w14 w15 w16se w16cid w16 w16cex w16sdtdh wp14">
+<w:document xmlns:wpc="http://schemas.microsoft.com/office/word/2010/wordprocessingCanvas" xmlns:cx="http://schemas.microsoft.com/office/drawing/2014/chartex" xmlns:cx1="http://schemas.microsoft.com/office/drawing/2015/9/8/chartex" xmlns:mc="http://schemas.openxmlformats.org/markup-compatibility/2006" xmlns:o="urn:schemas-microsoft-com:office:office" xmlns:r="http://schemas.openxmlformats.org/officeDocument/2006/relationships" xmlns:m="http://schemas.openxmlformats.org/officeDocument/2006/math" xmlns:v="urn:schemas-microsoft-com:vml" xmlns:wp14="http://schemas.microsoft.com/office/word/2010/wordprocessingDrawing" xmlns:wp="http://schemas.openxmlformats.org/drawingml/2006/wordprocessingDrawing" xmlns:w10="urn:schemas-microsoft-com:office:word" xmlns:w="http://schemas.openxmlformats.org/wordprocessingml/2006/main" xmlns:w14="http://schemas.microsoft.com/office/word/2010/wordml" xmlns:w15="http://schemas.microsoft.com/office/word/2012/wordml" xmlns:w16se="http://schemas.microsoft.com/office/word/2015/wordml/symex" xmlns:wpg="http://schemas.microsoft.com/office/word/2010/wordprocessingGroup" xmlns:wpi="http://schemas.microsoft.com/office/word/2010/wordprocessingInk" xmlns:wne="http://schemas.microsoft.com/office/word/2006/wordml" xmlns:wps="http://schemas.microsoft.com/office/word/2010/wordprocessingShape" mc:Ignorable="w14 w15 w16se wp14">
   <w:body>
     <w:p>
       <w:pPr>
@@ -137,21 +137,7 @@
         <w:rPr>
           <w:lang w:val="uk-UA"/>
         </w:rPr>
-        <w:t xml:space="preserve"> для </w:t>
-      </w:r>
-      <w:proofErr w:type="spellStart"/>
-      <w:r>
-        <w:rPr>
-          <w:lang w:val="uk-UA"/>
-        </w:rPr>
-        <w:t>std</w:t>
-      </w:r>
-      <w:proofErr w:type="spellEnd"/>
-      <w:r>
-        <w:rPr>
-          <w:lang w:val="uk-UA"/>
-        </w:rPr>
-        <w:t>::</w:t>
+        <w:t xml:space="preserve"> для std::</w:t>
       </w:r>
       <w:proofErr w:type="spellStart"/>
       <w:r>
@@ -194,90 +180,28 @@
     <w:p>
       <w:pPr>
         <w:rPr>
-          <w:b/>
-          <w:bCs/>
-          <w:lang w:val="uk-UA"/>
-        </w:rPr>
-      </w:pPr>
-      <w:r>
-        <w:rPr>
-          <w:lang w:val="uk-UA"/>
-        </w:rPr>
-        <w:t xml:space="preserve">3. Розробити спрощені реалізації </w:t>
-      </w:r>
-      <w:proofErr w:type="spellStart"/>
-      <w:r>
-        <w:rPr>
-          <w:lang w:val="uk-UA"/>
-        </w:rPr>
-        <w:t>std</w:t>
-      </w:r>
-      <w:proofErr w:type="spellEnd"/>
-      <w:r>
-        <w:rPr>
-          <w:lang w:val="uk-UA"/>
-        </w:rPr>
-        <w:t>::</w:t>
-      </w:r>
-      <w:proofErr w:type="spellStart"/>
-      <w:r>
-        <w:rPr>
-          <w:lang w:val="uk-UA"/>
-        </w:rPr>
-        <w:t>shared_ptr</w:t>
-      </w:r>
-      <w:proofErr w:type="spellEnd"/>
-      <w:r>
-        <w:rPr>
-          <w:lang w:val="uk-UA"/>
-        </w:rPr>
-        <w:t xml:space="preserve"> та </w:t>
-      </w:r>
-      <w:proofErr w:type="spellStart"/>
-      <w:r>
-        <w:rPr>
-          <w:lang w:val="uk-UA"/>
-        </w:rPr>
-        <w:t>std</w:t>
-      </w:r>
-      <w:proofErr w:type="spellEnd"/>
-      <w:r>
-        <w:rPr>
-          <w:lang w:val="uk-UA"/>
-        </w:rPr>
-        <w:t>::</w:t>
-      </w:r>
-      <w:proofErr w:type="spellStart"/>
-      <w:r>
-        <w:rPr>
-          <w:lang w:val="uk-UA"/>
-        </w:rPr>
-        <w:t>weak_ptr</w:t>
-      </w:r>
-      <w:proofErr w:type="spellEnd"/>
-      <w:r>
-        <w:rPr>
-          <w:lang w:val="uk-UA"/>
-        </w:rPr>
-        <w:t>. Використовувати наступний інтерфейс:</w:t>
-      </w:r>
-    </w:p>
-    <w:p>
-      <w:pPr>
-        <w:spacing w:line="240" w:lineRule="auto"/>
-        <w:rPr>
-          <w:rFonts w:ascii="Courier New" w:hAnsi="Courier New" w:cs="Courier New"/>
-          <w:sz w:val="18"/>
-          <w:szCs w:val="18"/>
-          <w:lang w:val="uk-UA"/>
-        </w:rPr>
-      </w:pPr>
-      <w:proofErr w:type="spellStart"/>
-      <w:r>
-        <w:rPr>
-          <w:rFonts w:ascii="Courier New" w:hAnsi="Courier New" w:cs="Courier New"/>
-          <w:sz w:val="18"/>
-          <w:szCs w:val="18"/>
+          <w:lang w:val="uk-UA"/>
+        </w:rPr>
+      </w:pPr>
+      <w:bookmarkStart w:id="0" w:name="_GoBack"/>
+      <w:r>
+        <w:rPr>
+          <w:lang w:val="uk-UA"/>
+        </w:rPr>
+        <w:t>3. Розробити спрощені реалізації std::shared_ptr та std::weak_ptr. Використовувати наступний інтерфейс:</w:t>
+      </w:r>
+    </w:p>
+    <w:p>
+      <w:pPr>
+        <w:rPr>
+          <w:bCs/>
+          <w:lang w:val="uk-UA"/>
+        </w:rPr>
+      </w:pPr>
+      <w:proofErr w:type="spellStart"/>
+      <w:r>
+        <w:rPr>
+          <w:bCs/>
           <w:lang w:val="uk-UA"/>
         </w:rPr>
         <w:t>template</w:t>
@@ -285,9 +209,7 @@
       <w:proofErr w:type="spellEnd"/>
       <w:r>
         <w:rPr>
-          <w:rFonts w:ascii="Courier New" w:hAnsi="Courier New" w:cs="Courier New"/>
-          <w:sz w:val="18"/>
-          <w:szCs w:val="18"/>
+          <w:bCs/>
           <w:lang w:val="uk-UA"/>
         </w:rPr>
         <w:t xml:space="preserve"> &lt;</w:t>
@@ -295,9 +217,7 @@
       <w:proofErr w:type="spellStart"/>
       <w:r>
         <w:rPr>
-          <w:rFonts w:ascii="Courier New" w:hAnsi="Courier New" w:cs="Courier New"/>
-          <w:sz w:val="18"/>
-          <w:szCs w:val="18"/>
+          <w:bCs/>
           <w:lang w:val="uk-UA"/>
         </w:rPr>
         <w:t>typename</w:t>
@@ -305,9 +225,7 @@
       <w:proofErr w:type="spellEnd"/>
       <w:r>
         <w:rPr>
-          <w:rFonts w:ascii="Courier New" w:hAnsi="Courier New" w:cs="Courier New"/>
-          <w:sz w:val="18"/>
-          <w:szCs w:val="18"/>
+          <w:bCs/>
           <w:lang w:val="uk-UA"/>
         </w:rPr>
         <w:t xml:space="preserve"> </w:t>
@@ -315,9 +233,7 @@
       <w:proofErr w:type="spellStart"/>
       <w:r>
         <w:rPr>
-          <w:rFonts w:ascii="Courier New" w:hAnsi="Courier New" w:cs="Courier New"/>
-          <w:sz w:val="18"/>
-          <w:szCs w:val="18"/>
+          <w:bCs/>
           <w:lang w:val="uk-UA"/>
         </w:rPr>
         <w:t>Resource</w:t>
@@ -325,9 +241,7 @@
       <w:proofErr w:type="spellEnd"/>
       <w:r>
         <w:rPr>
-          <w:rFonts w:ascii="Courier New" w:hAnsi="Courier New" w:cs="Courier New"/>
-          <w:sz w:val="18"/>
-          <w:szCs w:val="18"/>
+          <w:bCs/>
           <w:lang w:val="uk-UA"/>
         </w:rPr>
         <w:t>&gt;</w:t>
@@ -335,20 +249,15 @@
     </w:p>
     <w:p>
       <w:pPr>
-        <w:spacing w:line="240" w:lineRule="auto"/>
-        <w:rPr>
-          <w:rFonts w:ascii="Courier New" w:hAnsi="Courier New" w:cs="Courier New"/>
-          <w:sz w:val="18"/>
-          <w:szCs w:val="18"/>
-          <w:lang w:val="uk-UA"/>
-        </w:rPr>
-      </w:pPr>
-      <w:proofErr w:type="spellStart"/>
-      <w:r>
-        <w:rPr>
-          <w:rFonts w:ascii="Courier New" w:hAnsi="Courier New" w:cs="Courier New"/>
-          <w:sz w:val="18"/>
-          <w:szCs w:val="18"/>
+        <w:rPr>
+          <w:bCs/>
+          <w:lang w:val="uk-UA"/>
+        </w:rPr>
+      </w:pPr>
+      <w:proofErr w:type="spellStart"/>
+      <w:r>
+        <w:rPr>
+          <w:bCs/>
           <w:lang w:val="uk-UA"/>
         </w:rPr>
         <w:t>class</w:t>
@@ -356,9 +265,7 @@
       <w:proofErr w:type="spellEnd"/>
       <w:r>
         <w:rPr>
-          <w:rFonts w:ascii="Courier New" w:hAnsi="Courier New" w:cs="Courier New"/>
-          <w:sz w:val="18"/>
-          <w:szCs w:val="18"/>
+          <w:bCs/>
           <w:lang w:val="uk-UA"/>
         </w:rPr>
         <w:t xml:space="preserve"> </w:t>
@@ -366,9 +273,7 @@
       <w:proofErr w:type="spellStart"/>
       <w:r>
         <w:rPr>
-          <w:rFonts w:ascii="Courier New" w:hAnsi="Courier New" w:cs="Courier New"/>
-          <w:sz w:val="18"/>
-          <w:szCs w:val="18"/>
+          <w:bCs/>
           <w:lang w:val="uk-UA"/>
         </w:rPr>
         <w:t>SharedPtr</w:t>
@@ -377,19 +282,14 @@
     </w:p>
     <w:p>
       <w:pPr>
-        <w:spacing w:line="240" w:lineRule="auto"/>
-        <w:rPr>
-          <w:rFonts w:ascii="Courier New" w:hAnsi="Courier New" w:cs="Courier New"/>
-          <w:sz w:val="18"/>
-          <w:szCs w:val="18"/>
-          <w:lang w:val="uk-UA"/>
-        </w:rPr>
-      </w:pPr>
-      <w:r>
-        <w:rPr>
-          <w:rFonts w:ascii="Courier New" w:hAnsi="Courier New" w:cs="Courier New"/>
-          <w:sz w:val="18"/>
-          <w:szCs w:val="18"/>
+        <w:rPr>
+          <w:bCs/>
+          <w:lang w:val="uk-UA"/>
+        </w:rPr>
+      </w:pPr>
+      <w:r>
+        <w:rPr>
+          <w:bCs/>
           <w:lang w:val="uk-UA"/>
         </w:rPr>
         <w:t>{</w:t>
@@ -397,19 +297,14 @@
     </w:p>
     <w:p>
       <w:pPr>
-        <w:spacing w:line="240" w:lineRule="auto"/>
-        <w:rPr>
-          <w:rFonts w:ascii="Courier New" w:hAnsi="Courier New" w:cs="Courier New"/>
-          <w:sz w:val="18"/>
-          <w:szCs w:val="18"/>
-          <w:lang w:val="uk-UA"/>
-        </w:rPr>
-      </w:pPr>
-      <w:r>
-        <w:rPr>
-          <w:rFonts w:ascii="Courier New" w:hAnsi="Courier New" w:cs="Courier New"/>
-          <w:sz w:val="18"/>
-          <w:szCs w:val="18"/>
+        <w:rPr>
+          <w:bCs/>
+          <w:lang w:val="uk-UA"/>
+        </w:rPr>
+      </w:pPr>
+      <w:r>
+        <w:rPr>
+          <w:bCs/>
           <w:lang w:val="uk-UA"/>
         </w:rPr>
         <w:tab/>
@@ -417,9 +312,7 @@
       <w:proofErr w:type="spellStart"/>
       <w:r>
         <w:rPr>
-          <w:rFonts w:ascii="Courier New" w:hAnsi="Courier New" w:cs="Courier New"/>
-          <w:sz w:val="18"/>
-          <w:szCs w:val="18"/>
+          <w:bCs/>
           <w:lang w:val="uk-UA"/>
         </w:rPr>
         <w:t>SharedPtr</w:t>
@@ -427,9 +320,7 @@
       <w:proofErr w:type="spellEnd"/>
       <w:r>
         <w:rPr>
-          <w:rFonts w:ascii="Courier New" w:hAnsi="Courier New" w:cs="Courier New"/>
-          <w:sz w:val="18"/>
-          <w:szCs w:val="18"/>
+          <w:bCs/>
           <w:lang w:val="uk-UA"/>
         </w:rPr>
         <w:t>();</w:t>
@@ -437,19 +328,14 @@
     </w:p>
     <w:p>
       <w:pPr>
-        <w:spacing w:line="240" w:lineRule="auto"/>
-        <w:rPr>
-          <w:rFonts w:ascii="Courier New" w:hAnsi="Courier New" w:cs="Courier New"/>
-          <w:sz w:val="18"/>
-          <w:szCs w:val="18"/>
-          <w:lang w:val="uk-UA"/>
-        </w:rPr>
-      </w:pPr>
-      <w:r>
-        <w:rPr>
-          <w:rFonts w:ascii="Courier New" w:hAnsi="Courier New" w:cs="Courier New"/>
-          <w:sz w:val="18"/>
-          <w:szCs w:val="18"/>
+        <w:rPr>
+          <w:bCs/>
+          <w:lang w:val="uk-UA"/>
+        </w:rPr>
+      </w:pPr>
+      <w:r>
+        <w:rPr>
+          <w:bCs/>
           <w:lang w:val="uk-UA"/>
         </w:rPr>
         <w:tab/>
@@ -457,9 +343,7 @@
       <w:proofErr w:type="spellStart"/>
       <w:r>
         <w:rPr>
-          <w:rFonts w:ascii="Courier New" w:hAnsi="Courier New" w:cs="Courier New"/>
-          <w:sz w:val="18"/>
-          <w:szCs w:val="18"/>
+          <w:bCs/>
           <w:lang w:val="uk-UA"/>
         </w:rPr>
         <w:t>explicit</w:t>
@@ -467,9 +351,7 @@
       <w:proofErr w:type="spellEnd"/>
       <w:r>
         <w:rPr>
-          <w:rFonts w:ascii="Courier New" w:hAnsi="Courier New" w:cs="Courier New"/>
-          <w:sz w:val="18"/>
-          <w:szCs w:val="18"/>
+          <w:bCs/>
           <w:lang w:val="uk-UA"/>
         </w:rPr>
         <w:t xml:space="preserve"> </w:t>
@@ -477,9 +359,7 @@
       <w:proofErr w:type="spellStart"/>
       <w:r>
         <w:rPr>
-          <w:rFonts w:ascii="Courier New" w:hAnsi="Courier New" w:cs="Courier New"/>
-          <w:sz w:val="18"/>
-          <w:szCs w:val="18"/>
+          <w:bCs/>
           <w:lang w:val="uk-UA"/>
         </w:rPr>
         <w:t>SharedPtr</w:t>
@@ -487,9 +367,7 @@
       <w:proofErr w:type="spellEnd"/>
       <w:r>
         <w:rPr>
-          <w:rFonts w:ascii="Courier New" w:hAnsi="Courier New" w:cs="Courier New"/>
-          <w:sz w:val="18"/>
-          <w:szCs w:val="18"/>
+          <w:bCs/>
           <w:lang w:val="uk-UA"/>
         </w:rPr>
         <w:t>(</w:t>
@@ -497,9 +375,7 @@
       <w:proofErr w:type="spellStart"/>
       <w:r>
         <w:rPr>
-          <w:rFonts w:ascii="Courier New" w:hAnsi="Courier New" w:cs="Courier New"/>
-          <w:sz w:val="18"/>
-          <w:szCs w:val="18"/>
+          <w:bCs/>
           <w:lang w:val="uk-UA"/>
         </w:rPr>
         <w:t>Resource</w:t>
@@ -507,9 +383,7 @@
       <w:proofErr w:type="spellEnd"/>
       <w:r>
         <w:rPr>
-          <w:rFonts w:ascii="Courier New" w:hAnsi="Courier New" w:cs="Courier New"/>
-          <w:sz w:val="18"/>
-          <w:szCs w:val="18"/>
+          <w:bCs/>
           <w:lang w:val="uk-UA"/>
         </w:rPr>
         <w:t xml:space="preserve">* </w:t>
@@ -517,9 +391,7 @@
       <w:proofErr w:type="spellStart"/>
       <w:r>
         <w:rPr>
-          <w:rFonts w:ascii="Courier New" w:hAnsi="Courier New" w:cs="Courier New"/>
-          <w:sz w:val="18"/>
-          <w:szCs w:val="18"/>
+          <w:bCs/>
           <w:lang w:val="uk-UA"/>
         </w:rPr>
         <w:t>res</w:t>
@@ -527,9 +399,7 @@
       <w:proofErr w:type="spellEnd"/>
       <w:r>
         <w:rPr>
-          <w:rFonts w:ascii="Courier New" w:hAnsi="Courier New" w:cs="Courier New"/>
-          <w:sz w:val="18"/>
-          <w:szCs w:val="18"/>
+          <w:bCs/>
           <w:lang w:val="uk-UA"/>
         </w:rPr>
         <w:t>);</w:t>
@@ -537,19 +407,14 @@
     </w:p>
     <w:p>
       <w:pPr>
-        <w:spacing w:line="240" w:lineRule="auto"/>
-        <w:rPr>
-          <w:rFonts w:ascii="Courier New" w:hAnsi="Courier New" w:cs="Courier New"/>
-          <w:sz w:val="18"/>
-          <w:szCs w:val="18"/>
-          <w:lang w:val="uk-UA"/>
-        </w:rPr>
-      </w:pPr>
-      <w:r>
-        <w:rPr>
-          <w:rFonts w:ascii="Courier New" w:hAnsi="Courier New" w:cs="Courier New"/>
-          <w:sz w:val="18"/>
-          <w:szCs w:val="18"/>
+        <w:rPr>
+          <w:bCs/>
+          <w:lang w:val="uk-UA"/>
+        </w:rPr>
+      </w:pPr>
+      <w:r>
+        <w:rPr>
+          <w:bCs/>
           <w:lang w:val="uk-UA"/>
         </w:rPr>
         <w:tab/>
@@ -557,9 +422,7 @@
       <w:proofErr w:type="spellStart"/>
       <w:r>
         <w:rPr>
-          <w:rFonts w:ascii="Courier New" w:hAnsi="Courier New" w:cs="Courier New"/>
-          <w:sz w:val="18"/>
-          <w:szCs w:val="18"/>
+          <w:bCs/>
           <w:lang w:val="uk-UA"/>
         </w:rPr>
         <w:t>SharedPtr</w:t>
@@ -567,9 +430,7 @@
       <w:proofErr w:type="spellEnd"/>
       <w:r>
         <w:rPr>
-          <w:rFonts w:ascii="Courier New" w:hAnsi="Courier New" w:cs="Courier New"/>
-          <w:sz w:val="18"/>
-          <w:szCs w:val="18"/>
+          <w:bCs/>
           <w:lang w:val="uk-UA"/>
         </w:rPr>
         <w:t>(</w:t>
@@ -577,9 +438,7 @@
       <w:proofErr w:type="spellStart"/>
       <w:r>
         <w:rPr>
-          <w:rFonts w:ascii="Courier New" w:hAnsi="Courier New" w:cs="Courier New"/>
-          <w:sz w:val="18"/>
-          <w:szCs w:val="18"/>
+          <w:bCs/>
           <w:lang w:val="uk-UA"/>
         </w:rPr>
         <w:t>const</w:t>
@@ -587,9 +446,7 @@
       <w:proofErr w:type="spellEnd"/>
       <w:r>
         <w:rPr>
-          <w:rFonts w:ascii="Courier New" w:hAnsi="Courier New" w:cs="Courier New"/>
-          <w:sz w:val="18"/>
-          <w:szCs w:val="18"/>
+          <w:bCs/>
           <w:lang w:val="uk-UA"/>
         </w:rPr>
         <w:t xml:space="preserve"> </w:t>
@@ -597,9 +454,7 @@
       <w:proofErr w:type="spellStart"/>
       <w:r>
         <w:rPr>
-          <w:rFonts w:ascii="Courier New" w:hAnsi="Courier New" w:cs="Courier New"/>
-          <w:sz w:val="18"/>
-          <w:szCs w:val="18"/>
+          <w:bCs/>
           <w:lang w:val="uk-UA"/>
         </w:rPr>
         <w:t>SharedPtr</w:t>
@@ -607,9 +462,7 @@
       <w:proofErr w:type="spellEnd"/>
       <w:r>
         <w:rPr>
-          <w:rFonts w:ascii="Courier New" w:hAnsi="Courier New" w:cs="Courier New"/>
-          <w:sz w:val="18"/>
-          <w:szCs w:val="18"/>
+          <w:bCs/>
           <w:lang w:val="uk-UA"/>
         </w:rPr>
         <w:t>&lt;</w:t>
@@ -617,9 +470,7 @@
       <w:proofErr w:type="spellStart"/>
       <w:r>
         <w:rPr>
-          <w:rFonts w:ascii="Courier New" w:hAnsi="Courier New" w:cs="Courier New"/>
-          <w:sz w:val="18"/>
-          <w:szCs w:val="18"/>
+          <w:bCs/>
           <w:lang w:val="uk-UA"/>
         </w:rPr>
         <w:t>Resource</w:t>
@@ -627,9 +478,7 @@
       <w:proofErr w:type="spellEnd"/>
       <w:r>
         <w:rPr>
-          <w:rFonts w:ascii="Courier New" w:hAnsi="Courier New" w:cs="Courier New"/>
-          <w:sz w:val="18"/>
-          <w:szCs w:val="18"/>
+          <w:bCs/>
           <w:lang w:val="uk-UA"/>
         </w:rPr>
         <w:t xml:space="preserve">&gt;&amp; </w:t>
@@ -637,9 +486,7 @@
       <w:proofErr w:type="spellStart"/>
       <w:r>
         <w:rPr>
-          <w:rFonts w:ascii="Courier New" w:hAnsi="Courier New" w:cs="Courier New"/>
-          <w:sz w:val="18"/>
-          <w:szCs w:val="18"/>
+          <w:bCs/>
           <w:lang w:val="uk-UA"/>
         </w:rPr>
         <w:t>rhs</w:t>
@@ -647,9 +494,7 @@
       <w:proofErr w:type="spellEnd"/>
       <w:r>
         <w:rPr>
-          <w:rFonts w:ascii="Courier New" w:hAnsi="Courier New" w:cs="Courier New"/>
-          <w:sz w:val="18"/>
-          <w:szCs w:val="18"/>
+          <w:bCs/>
           <w:lang w:val="uk-UA"/>
         </w:rPr>
         <w:t>);</w:t>
@@ -657,19 +502,14 @@
     </w:p>
     <w:p>
       <w:pPr>
-        <w:spacing w:line="240" w:lineRule="auto"/>
-        <w:rPr>
-          <w:rFonts w:ascii="Courier New" w:hAnsi="Courier New" w:cs="Courier New"/>
-          <w:sz w:val="18"/>
-          <w:szCs w:val="18"/>
-          <w:lang w:val="uk-UA"/>
-        </w:rPr>
-      </w:pPr>
-      <w:r>
-        <w:rPr>
-          <w:rFonts w:ascii="Courier New" w:hAnsi="Courier New" w:cs="Courier New"/>
-          <w:sz w:val="18"/>
-          <w:szCs w:val="18"/>
+        <w:rPr>
+          <w:bCs/>
+          <w:lang w:val="uk-UA"/>
+        </w:rPr>
+      </w:pPr>
+      <w:r>
+        <w:rPr>
+          <w:bCs/>
           <w:lang w:val="uk-UA"/>
         </w:rPr>
         <w:tab/>
@@ -677,9 +517,7 @@
       <w:proofErr w:type="spellStart"/>
       <w:r>
         <w:rPr>
-          <w:rFonts w:ascii="Courier New" w:hAnsi="Courier New" w:cs="Courier New"/>
-          <w:sz w:val="18"/>
-          <w:szCs w:val="18"/>
+          <w:bCs/>
           <w:lang w:val="uk-UA"/>
         </w:rPr>
         <w:t>SharedPtr</w:t>
@@ -687,9 +525,7 @@
       <w:proofErr w:type="spellEnd"/>
       <w:r>
         <w:rPr>
-          <w:rFonts w:ascii="Courier New" w:hAnsi="Courier New" w:cs="Courier New"/>
-          <w:sz w:val="18"/>
-          <w:szCs w:val="18"/>
+          <w:bCs/>
           <w:lang w:val="uk-UA"/>
         </w:rPr>
         <w:t>(</w:t>
@@ -697,9 +533,7 @@
       <w:proofErr w:type="spellStart"/>
       <w:r>
         <w:rPr>
-          <w:rFonts w:ascii="Courier New" w:hAnsi="Courier New" w:cs="Courier New"/>
-          <w:sz w:val="18"/>
-          <w:szCs w:val="18"/>
+          <w:bCs/>
           <w:lang w:val="uk-UA"/>
         </w:rPr>
         <w:t>const</w:t>
@@ -707,9 +541,7 @@
       <w:proofErr w:type="spellEnd"/>
       <w:r>
         <w:rPr>
-          <w:rFonts w:ascii="Courier New" w:hAnsi="Courier New" w:cs="Courier New"/>
-          <w:sz w:val="18"/>
-          <w:szCs w:val="18"/>
+          <w:bCs/>
           <w:lang w:val="uk-UA"/>
         </w:rPr>
         <w:t xml:space="preserve"> </w:t>
@@ -717,9 +549,7 @@
       <w:proofErr w:type="spellStart"/>
       <w:r>
         <w:rPr>
-          <w:rFonts w:ascii="Courier New" w:hAnsi="Courier New" w:cs="Courier New"/>
-          <w:sz w:val="18"/>
-          <w:szCs w:val="18"/>
+          <w:bCs/>
           <w:lang w:val="uk-UA"/>
         </w:rPr>
         <w:t>WeakPtr</w:t>
@@ -727,9 +557,7 @@
       <w:proofErr w:type="spellEnd"/>
       <w:r>
         <w:rPr>
-          <w:rFonts w:ascii="Courier New" w:hAnsi="Courier New" w:cs="Courier New"/>
-          <w:sz w:val="18"/>
-          <w:szCs w:val="18"/>
+          <w:bCs/>
           <w:lang w:val="uk-UA"/>
         </w:rPr>
         <w:t>&lt;</w:t>
@@ -737,9 +565,7 @@
       <w:proofErr w:type="spellStart"/>
       <w:r>
         <w:rPr>
-          <w:rFonts w:ascii="Courier New" w:hAnsi="Courier New" w:cs="Courier New"/>
-          <w:sz w:val="18"/>
-          <w:szCs w:val="18"/>
+          <w:bCs/>
           <w:lang w:val="uk-UA"/>
         </w:rPr>
         <w:t>Resource</w:t>
@@ -747,9 +573,7 @@
       <w:proofErr w:type="spellEnd"/>
       <w:r>
         <w:rPr>
-          <w:rFonts w:ascii="Courier New" w:hAnsi="Courier New" w:cs="Courier New"/>
-          <w:sz w:val="18"/>
-          <w:szCs w:val="18"/>
+          <w:bCs/>
           <w:lang w:val="uk-UA"/>
         </w:rPr>
         <w:t xml:space="preserve">&gt;&amp; </w:t>
@@ -757,9 +581,7 @@
       <w:proofErr w:type="spellStart"/>
       <w:r>
         <w:rPr>
-          <w:rFonts w:ascii="Courier New" w:hAnsi="Courier New" w:cs="Courier New"/>
-          <w:sz w:val="18"/>
-          <w:szCs w:val="18"/>
+          <w:bCs/>
           <w:lang w:val="uk-UA"/>
         </w:rPr>
         <w:t>rhs</w:t>
@@ -767,9 +589,7 @@
       <w:proofErr w:type="spellEnd"/>
       <w:r>
         <w:rPr>
-          <w:rFonts w:ascii="Courier New" w:hAnsi="Courier New" w:cs="Courier New"/>
-          <w:sz w:val="18"/>
-          <w:szCs w:val="18"/>
+          <w:bCs/>
           <w:lang w:val="uk-UA"/>
         </w:rPr>
         <w:t>);</w:t>
@@ -777,19 +597,14 @@
     </w:p>
     <w:p>
       <w:pPr>
-        <w:spacing w:line="240" w:lineRule="auto"/>
-        <w:rPr>
-          <w:rFonts w:ascii="Courier New" w:hAnsi="Courier New" w:cs="Courier New"/>
-          <w:sz w:val="18"/>
-          <w:szCs w:val="18"/>
-          <w:lang w:val="uk-UA"/>
-        </w:rPr>
-      </w:pPr>
-      <w:r>
-        <w:rPr>
-          <w:rFonts w:ascii="Courier New" w:hAnsi="Courier New" w:cs="Courier New"/>
-          <w:sz w:val="18"/>
-          <w:szCs w:val="18"/>
+        <w:rPr>
+          <w:bCs/>
+          <w:lang w:val="uk-UA"/>
+        </w:rPr>
+      </w:pPr>
+      <w:r>
+        <w:rPr>
+          <w:bCs/>
           <w:lang w:val="uk-UA"/>
         </w:rPr>
         <w:tab/>
@@ -797,9 +612,7 @@
       <w:proofErr w:type="spellStart"/>
       <w:r>
         <w:rPr>
-          <w:rFonts w:ascii="Courier New" w:hAnsi="Courier New" w:cs="Courier New"/>
-          <w:sz w:val="18"/>
-          <w:szCs w:val="18"/>
+          <w:bCs/>
           <w:lang w:val="uk-UA"/>
         </w:rPr>
         <w:t>SharedPtr</w:t>
@@ -807,9 +620,7 @@
       <w:proofErr w:type="spellEnd"/>
       <w:r>
         <w:rPr>
-          <w:rFonts w:ascii="Courier New" w:hAnsi="Courier New" w:cs="Courier New"/>
-          <w:sz w:val="18"/>
-          <w:szCs w:val="18"/>
+          <w:bCs/>
           <w:lang w:val="uk-UA"/>
         </w:rPr>
         <w:t>&lt;</w:t>
@@ -817,9 +628,7 @@
       <w:proofErr w:type="spellStart"/>
       <w:r>
         <w:rPr>
-          <w:rFonts w:ascii="Courier New" w:hAnsi="Courier New" w:cs="Courier New"/>
-          <w:sz w:val="18"/>
-          <w:szCs w:val="18"/>
+          <w:bCs/>
           <w:lang w:val="uk-UA"/>
         </w:rPr>
         <w:t>Resource</w:t>
@@ -827,9 +636,7 @@
       <w:proofErr w:type="spellEnd"/>
       <w:r>
         <w:rPr>
-          <w:rFonts w:ascii="Courier New" w:hAnsi="Courier New" w:cs="Courier New"/>
-          <w:sz w:val="18"/>
-          <w:szCs w:val="18"/>
+          <w:bCs/>
           <w:lang w:val="uk-UA"/>
         </w:rPr>
         <w:t xml:space="preserve">&gt;&amp; </w:t>
@@ -837,9 +644,7 @@
       <w:proofErr w:type="spellStart"/>
       <w:r>
         <w:rPr>
-          <w:rFonts w:ascii="Courier New" w:hAnsi="Courier New" w:cs="Courier New"/>
-          <w:sz w:val="18"/>
-          <w:szCs w:val="18"/>
+          <w:bCs/>
           <w:lang w:val="uk-UA"/>
         </w:rPr>
         <w:t>operator</w:t>
@@ -847,9 +652,7 @@
       <w:proofErr w:type="spellEnd"/>
       <w:r>
         <w:rPr>
-          <w:rFonts w:ascii="Courier New" w:hAnsi="Courier New" w:cs="Courier New"/>
-          <w:sz w:val="18"/>
-          <w:szCs w:val="18"/>
+          <w:bCs/>
           <w:lang w:val="uk-UA"/>
         </w:rPr>
         <w:t>=(</w:t>
@@ -857,9 +660,7 @@
       <w:proofErr w:type="spellStart"/>
       <w:r>
         <w:rPr>
-          <w:rFonts w:ascii="Courier New" w:hAnsi="Courier New" w:cs="Courier New"/>
-          <w:sz w:val="18"/>
-          <w:szCs w:val="18"/>
+          <w:bCs/>
           <w:lang w:val="uk-UA"/>
         </w:rPr>
         <w:t>const</w:t>
@@ -867,9 +668,7 @@
       <w:proofErr w:type="spellEnd"/>
       <w:r>
         <w:rPr>
-          <w:rFonts w:ascii="Courier New" w:hAnsi="Courier New" w:cs="Courier New"/>
-          <w:sz w:val="18"/>
-          <w:szCs w:val="18"/>
+          <w:bCs/>
           <w:lang w:val="uk-UA"/>
         </w:rPr>
         <w:t xml:space="preserve"> </w:t>
@@ -877,9 +676,7 @@
       <w:proofErr w:type="spellStart"/>
       <w:r>
         <w:rPr>
-          <w:rFonts w:ascii="Courier New" w:hAnsi="Courier New" w:cs="Courier New"/>
-          <w:sz w:val="18"/>
-          <w:szCs w:val="18"/>
+          <w:bCs/>
           <w:lang w:val="uk-UA"/>
         </w:rPr>
         <w:t>SharedPtr</w:t>
@@ -887,9 +684,7 @@
       <w:proofErr w:type="spellEnd"/>
       <w:r>
         <w:rPr>
-          <w:rFonts w:ascii="Courier New" w:hAnsi="Courier New" w:cs="Courier New"/>
-          <w:sz w:val="18"/>
-          <w:szCs w:val="18"/>
+          <w:bCs/>
           <w:lang w:val="uk-UA"/>
         </w:rPr>
         <w:t>&lt;</w:t>
@@ -897,9 +692,7 @@
       <w:proofErr w:type="spellStart"/>
       <w:r>
         <w:rPr>
-          <w:rFonts w:ascii="Courier New" w:hAnsi="Courier New" w:cs="Courier New"/>
-          <w:sz w:val="18"/>
-          <w:szCs w:val="18"/>
+          <w:bCs/>
           <w:lang w:val="uk-UA"/>
         </w:rPr>
         <w:t>Resource</w:t>
@@ -907,9 +700,7 @@
       <w:proofErr w:type="spellEnd"/>
       <w:r>
         <w:rPr>
-          <w:rFonts w:ascii="Courier New" w:hAnsi="Courier New" w:cs="Courier New"/>
-          <w:sz w:val="18"/>
-          <w:szCs w:val="18"/>
+          <w:bCs/>
           <w:lang w:val="uk-UA"/>
         </w:rPr>
         <w:t xml:space="preserve">&gt;&amp; </w:t>
@@ -917,9 +708,7 @@
       <w:proofErr w:type="spellStart"/>
       <w:r>
         <w:rPr>
-          <w:rFonts w:ascii="Courier New" w:hAnsi="Courier New" w:cs="Courier New"/>
-          <w:sz w:val="18"/>
-          <w:szCs w:val="18"/>
+          <w:bCs/>
           <w:lang w:val="uk-UA"/>
         </w:rPr>
         <w:t>rhs</w:t>
@@ -927,9 +716,7 @@
       <w:proofErr w:type="spellEnd"/>
       <w:r>
         <w:rPr>
-          <w:rFonts w:ascii="Courier New" w:hAnsi="Courier New" w:cs="Courier New"/>
-          <w:sz w:val="18"/>
-          <w:szCs w:val="18"/>
+          <w:bCs/>
           <w:lang w:val="uk-UA"/>
         </w:rPr>
         <w:t>);</w:t>
@@ -937,19 +724,14 @@
     </w:p>
     <w:p>
       <w:pPr>
-        <w:spacing w:line="240" w:lineRule="auto"/>
-        <w:rPr>
-          <w:rFonts w:ascii="Courier New" w:hAnsi="Courier New" w:cs="Courier New"/>
-          <w:sz w:val="18"/>
-          <w:szCs w:val="18"/>
-          <w:lang w:val="uk-UA"/>
-        </w:rPr>
-      </w:pPr>
-      <w:r>
-        <w:rPr>
-          <w:rFonts w:ascii="Courier New" w:hAnsi="Courier New" w:cs="Courier New"/>
-          <w:sz w:val="18"/>
-          <w:szCs w:val="18"/>
+        <w:rPr>
+          <w:bCs/>
+          <w:lang w:val="uk-UA"/>
+        </w:rPr>
+      </w:pPr>
+      <w:r>
+        <w:rPr>
+          <w:bCs/>
           <w:lang w:val="uk-UA"/>
         </w:rPr>
         <w:tab/>
@@ -958,9 +740,7 @@
       <w:proofErr w:type="spellStart"/>
       <w:r>
         <w:rPr>
-          <w:rFonts w:ascii="Courier New" w:hAnsi="Courier New" w:cs="Courier New"/>
-          <w:sz w:val="18"/>
-          <w:szCs w:val="18"/>
+          <w:bCs/>
           <w:lang w:val="uk-UA"/>
         </w:rPr>
         <w:t>SharedPtr</w:t>
@@ -968,9 +748,7 @@
       <w:proofErr w:type="spellEnd"/>
       <w:r>
         <w:rPr>
-          <w:rFonts w:ascii="Courier New" w:hAnsi="Courier New" w:cs="Courier New"/>
-          <w:sz w:val="18"/>
-          <w:szCs w:val="18"/>
+          <w:bCs/>
           <w:lang w:val="uk-UA"/>
         </w:rPr>
         <w:t>();</w:t>
@@ -978,30 +756,22 @@
     </w:p>
     <w:p>
       <w:pPr>
-        <w:spacing w:line="240" w:lineRule="auto"/>
-        <w:rPr>
-          <w:rFonts w:ascii="Courier New" w:hAnsi="Courier New" w:cs="Courier New"/>
-          <w:sz w:val="18"/>
-          <w:szCs w:val="18"/>
-          <w:lang w:val="uk-UA"/>
-        </w:rPr>
-      </w:pPr>
-    </w:p>
-    <w:p>
-      <w:pPr>
-        <w:spacing w:line="240" w:lineRule="auto"/>
-        <w:rPr>
-          <w:rFonts w:ascii="Courier New" w:hAnsi="Courier New" w:cs="Courier New"/>
-          <w:sz w:val="18"/>
-          <w:szCs w:val="18"/>
-          <w:lang w:val="uk-UA"/>
-        </w:rPr>
-      </w:pPr>
-      <w:r>
-        <w:rPr>
-          <w:rFonts w:ascii="Courier New" w:hAnsi="Courier New" w:cs="Courier New"/>
-          <w:sz w:val="18"/>
-          <w:szCs w:val="18"/>
+        <w:rPr>
+          <w:bCs/>
+          <w:lang w:val="uk-UA"/>
+        </w:rPr>
+      </w:pPr>
+    </w:p>
+    <w:p>
+      <w:pPr>
+        <w:rPr>
+          <w:bCs/>
+          <w:lang w:val="uk-UA"/>
+        </w:rPr>
+      </w:pPr>
+      <w:r>
+        <w:rPr>
+          <w:bCs/>
           <w:lang w:val="uk-UA"/>
         </w:rPr>
         <w:tab/>
@@ -1009,9 +779,7 @@
       <w:proofErr w:type="spellStart"/>
       <w:r>
         <w:rPr>
-          <w:rFonts w:ascii="Courier New" w:hAnsi="Courier New" w:cs="Courier New"/>
-          <w:sz w:val="18"/>
-          <w:szCs w:val="18"/>
+          <w:bCs/>
           <w:lang w:val="uk-UA"/>
         </w:rPr>
         <w:t>void</w:t>
@@ -1019,9 +787,7 @@
       <w:proofErr w:type="spellEnd"/>
       <w:r>
         <w:rPr>
-          <w:rFonts w:ascii="Courier New" w:hAnsi="Courier New" w:cs="Courier New"/>
-          <w:sz w:val="18"/>
-          <w:szCs w:val="18"/>
+          <w:bCs/>
           <w:lang w:val="uk-UA"/>
         </w:rPr>
         <w:t xml:space="preserve"> </w:t>
@@ -1029,9 +795,7 @@
       <w:proofErr w:type="spellStart"/>
       <w:r>
         <w:rPr>
-          <w:rFonts w:ascii="Courier New" w:hAnsi="Courier New" w:cs="Courier New"/>
-          <w:sz w:val="18"/>
-          <w:szCs w:val="18"/>
+          <w:bCs/>
           <w:lang w:val="uk-UA"/>
         </w:rPr>
         <w:t>Reset</w:t>
@@ -1039,9 +803,7 @@
       <w:proofErr w:type="spellEnd"/>
       <w:r>
         <w:rPr>
-          <w:rFonts w:ascii="Courier New" w:hAnsi="Courier New" w:cs="Courier New"/>
-          <w:sz w:val="18"/>
-          <w:szCs w:val="18"/>
+          <w:bCs/>
           <w:lang w:val="uk-UA"/>
         </w:rPr>
         <w:t>();</w:t>
@@ -1049,19 +811,14 @@
     </w:p>
     <w:p>
       <w:pPr>
-        <w:spacing w:line="240" w:lineRule="auto"/>
-        <w:rPr>
-          <w:rFonts w:ascii="Courier New" w:hAnsi="Courier New" w:cs="Courier New"/>
-          <w:sz w:val="18"/>
-          <w:szCs w:val="18"/>
-          <w:lang w:val="uk-UA"/>
-        </w:rPr>
-      </w:pPr>
-      <w:r>
-        <w:rPr>
-          <w:rFonts w:ascii="Courier New" w:hAnsi="Courier New" w:cs="Courier New"/>
-          <w:sz w:val="18"/>
-          <w:szCs w:val="18"/>
+        <w:rPr>
+          <w:bCs/>
+          <w:lang w:val="uk-UA"/>
+        </w:rPr>
+      </w:pPr>
+      <w:r>
+        <w:rPr>
+          <w:bCs/>
           <w:lang w:val="uk-UA"/>
         </w:rPr>
         <w:tab/>
@@ -1069,9 +826,7 @@
       <w:proofErr w:type="spellStart"/>
       <w:r>
         <w:rPr>
-          <w:rFonts w:ascii="Courier New" w:hAnsi="Courier New" w:cs="Courier New"/>
-          <w:sz w:val="18"/>
-          <w:szCs w:val="18"/>
+          <w:bCs/>
           <w:lang w:val="uk-UA"/>
         </w:rPr>
         <w:t>void</w:t>
@@ -1079,9 +834,7 @@
       <w:proofErr w:type="spellEnd"/>
       <w:r>
         <w:rPr>
-          <w:rFonts w:ascii="Courier New" w:hAnsi="Courier New" w:cs="Courier New"/>
-          <w:sz w:val="18"/>
-          <w:szCs w:val="18"/>
+          <w:bCs/>
           <w:lang w:val="uk-UA"/>
         </w:rPr>
         <w:t xml:space="preserve"> </w:t>
@@ -1089,9 +842,7 @@
       <w:proofErr w:type="spellStart"/>
       <w:r>
         <w:rPr>
-          <w:rFonts w:ascii="Courier New" w:hAnsi="Courier New" w:cs="Courier New"/>
-          <w:sz w:val="18"/>
-          <w:szCs w:val="18"/>
+          <w:bCs/>
           <w:lang w:val="uk-UA"/>
         </w:rPr>
         <w:t>Reset</w:t>
@@ -1099,9 +850,7 @@
       <w:proofErr w:type="spellEnd"/>
       <w:r>
         <w:rPr>
-          <w:rFonts w:ascii="Courier New" w:hAnsi="Courier New" w:cs="Courier New"/>
-          <w:sz w:val="18"/>
-          <w:szCs w:val="18"/>
+          <w:bCs/>
           <w:lang w:val="uk-UA"/>
         </w:rPr>
         <w:t>(</w:t>
@@ -1109,9 +858,7 @@
       <w:proofErr w:type="spellStart"/>
       <w:r>
         <w:rPr>
-          <w:rFonts w:ascii="Courier New" w:hAnsi="Courier New" w:cs="Courier New"/>
-          <w:sz w:val="18"/>
-          <w:szCs w:val="18"/>
+          <w:bCs/>
           <w:lang w:val="uk-UA"/>
         </w:rPr>
         <w:t>Resource</w:t>
@@ -1119,9 +866,7 @@
       <w:proofErr w:type="spellEnd"/>
       <w:r>
         <w:rPr>
-          <w:rFonts w:ascii="Courier New" w:hAnsi="Courier New" w:cs="Courier New"/>
-          <w:sz w:val="18"/>
-          <w:szCs w:val="18"/>
+          <w:bCs/>
           <w:lang w:val="uk-UA"/>
         </w:rPr>
         <w:t xml:space="preserve">* </w:t>
@@ -1129,9 +874,7 @@
       <w:proofErr w:type="spellStart"/>
       <w:r>
         <w:rPr>
-          <w:rFonts w:ascii="Courier New" w:hAnsi="Courier New" w:cs="Courier New"/>
-          <w:sz w:val="18"/>
-          <w:szCs w:val="18"/>
+          <w:bCs/>
           <w:lang w:val="uk-UA"/>
         </w:rPr>
         <w:t>res</w:t>
@@ -1139,9 +882,7 @@
       <w:proofErr w:type="spellEnd"/>
       <w:r>
         <w:rPr>
-          <w:rFonts w:ascii="Courier New" w:hAnsi="Courier New" w:cs="Courier New"/>
-          <w:sz w:val="18"/>
-          <w:szCs w:val="18"/>
+          <w:bCs/>
           <w:lang w:val="uk-UA"/>
         </w:rPr>
         <w:t>);</w:t>
@@ -1149,19 +890,14 @@
     </w:p>
     <w:p>
       <w:pPr>
-        <w:spacing w:line="240" w:lineRule="auto"/>
-        <w:rPr>
-          <w:rFonts w:ascii="Courier New" w:hAnsi="Courier New" w:cs="Courier New"/>
-          <w:sz w:val="18"/>
-          <w:szCs w:val="18"/>
-          <w:lang w:val="uk-UA"/>
-        </w:rPr>
-      </w:pPr>
-      <w:r>
-        <w:rPr>
-          <w:rFonts w:ascii="Courier New" w:hAnsi="Courier New" w:cs="Courier New"/>
-          <w:sz w:val="18"/>
-          <w:szCs w:val="18"/>
+        <w:rPr>
+          <w:bCs/>
+          <w:lang w:val="uk-UA"/>
+        </w:rPr>
+      </w:pPr>
+      <w:r>
+        <w:rPr>
+          <w:bCs/>
           <w:lang w:val="uk-UA"/>
         </w:rPr>
         <w:tab/>
@@ -1169,9 +905,7 @@
       <w:proofErr w:type="spellStart"/>
       <w:r>
         <w:rPr>
-          <w:rFonts w:ascii="Courier New" w:hAnsi="Courier New" w:cs="Courier New"/>
-          <w:sz w:val="18"/>
-          <w:szCs w:val="18"/>
+          <w:bCs/>
           <w:lang w:val="uk-UA"/>
         </w:rPr>
         <w:t>void</w:t>
@@ -1179,9 +913,7 @@
       <w:proofErr w:type="spellEnd"/>
       <w:r>
         <w:rPr>
-          <w:rFonts w:ascii="Courier New" w:hAnsi="Courier New" w:cs="Courier New"/>
-          <w:sz w:val="18"/>
-          <w:szCs w:val="18"/>
+          <w:bCs/>
           <w:lang w:val="uk-UA"/>
         </w:rPr>
         <w:t xml:space="preserve"> </w:t>
@@ -1189,9 +921,7 @@
       <w:proofErr w:type="spellStart"/>
       <w:r>
         <w:rPr>
-          <w:rFonts w:ascii="Courier New" w:hAnsi="Courier New" w:cs="Courier New"/>
-          <w:sz w:val="18"/>
-          <w:szCs w:val="18"/>
+          <w:bCs/>
           <w:lang w:val="uk-UA"/>
         </w:rPr>
         <w:t>Swap</w:t>
@@ -1199,9 +929,7 @@
       <w:proofErr w:type="spellEnd"/>
       <w:r>
         <w:rPr>
-          <w:rFonts w:ascii="Courier New" w:hAnsi="Courier New" w:cs="Courier New"/>
-          <w:sz w:val="18"/>
-          <w:szCs w:val="18"/>
+          <w:bCs/>
           <w:lang w:val="uk-UA"/>
         </w:rPr>
         <w:t>(</w:t>
@@ -1209,9 +937,7 @@
       <w:proofErr w:type="spellStart"/>
       <w:r>
         <w:rPr>
-          <w:rFonts w:ascii="Courier New" w:hAnsi="Courier New" w:cs="Courier New"/>
-          <w:sz w:val="18"/>
-          <w:szCs w:val="18"/>
+          <w:bCs/>
           <w:lang w:val="uk-UA"/>
         </w:rPr>
         <w:t>SharedPtr</w:t>
@@ -1219,9 +945,7 @@
       <w:proofErr w:type="spellEnd"/>
       <w:r>
         <w:rPr>
-          <w:rFonts w:ascii="Courier New" w:hAnsi="Courier New" w:cs="Courier New"/>
-          <w:sz w:val="18"/>
-          <w:szCs w:val="18"/>
+          <w:bCs/>
           <w:lang w:val="uk-UA"/>
         </w:rPr>
         <w:t>&lt;</w:t>
@@ -1229,9 +953,7 @@
       <w:proofErr w:type="spellStart"/>
       <w:r>
         <w:rPr>
-          <w:rFonts w:ascii="Courier New" w:hAnsi="Courier New" w:cs="Courier New"/>
-          <w:sz w:val="18"/>
-          <w:szCs w:val="18"/>
+          <w:bCs/>
           <w:lang w:val="uk-UA"/>
         </w:rPr>
         <w:t>Resource</w:t>
@@ -1239,9 +961,7 @@
       <w:proofErr w:type="spellEnd"/>
       <w:r>
         <w:rPr>
-          <w:rFonts w:ascii="Courier New" w:hAnsi="Courier New" w:cs="Courier New"/>
-          <w:sz w:val="18"/>
-          <w:szCs w:val="18"/>
+          <w:bCs/>
           <w:lang w:val="uk-UA"/>
         </w:rPr>
         <w:t xml:space="preserve">&gt;&amp; </w:t>
@@ -1249,9 +969,7 @@
       <w:proofErr w:type="spellStart"/>
       <w:r>
         <w:rPr>
-          <w:rFonts w:ascii="Courier New" w:hAnsi="Courier New" w:cs="Courier New"/>
-          <w:sz w:val="18"/>
-          <w:szCs w:val="18"/>
+          <w:bCs/>
           <w:lang w:val="uk-UA"/>
         </w:rPr>
         <w:t>rhs</w:t>
@@ -1259,9 +977,7 @@
       <w:proofErr w:type="spellEnd"/>
       <w:r>
         <w:rPr>
-          <w:rFonts w:ascii="Courier New" w:hAnsi="Courier New" w:cs="Courier New"/>
-          <w:sz w:val="18"/>
-          <w:szCs w:val="18"/>
+          <w:bCs/>
           <w:lang w:val="uk-UA"/>
         </w:rPr>
         <w:t>);</w:t>
@@ -1269,30 +985,22 @@
     </w:p>
     <w:p>
       <w:pPr>
-        <w:spacing w:line="240" w:lineRule="auto"/>
-        <w:rPr>
-          <w:rFonts w:ascii="Courier New" w:hAnsi="Courier New" w:cs="Courier New"/>
-          <w:sz w:val="18"/>
-          <w:szCs w:val="18"/>
-          <w:lang w:val="uk-UA"/>
-        </w:rPr>
-      </w:pPr>
-    </w:p>
-    <w:p>
-      <w:pPr>
-        <w:spacing w:line="240" w:lineRule="auto"/>
-        <w:rPr>
-          <w:rFonts w:ascii="Courier New" w:hAnsi="Courier New" w:cs="Courier New"/>
-          <w:sz w:val="18"/>
-          <w:szCs w:val="18"/>
-          <w:lang w:val="uk-UA"/>
-        </w:rPr>
-      </w:pPr>
-      <w:r>
-        <w:rPr>
-          <w:rFonts w:ascii="Courier New" w:hAnsi="Courier New" w:cs="Courier New"/>
-          <w:sz w:val="18"/>
-          <w:szCs w:val="18"/>
+        <w:rPr>
+          <w:bCs/>
+          <w:lang w:val="uk-UA"/>
+        </w:rPr>
+      </w:pPr>
+    </w:p>
+    <w:p>
+      <w:pPr>
+        <w:rPr>
+          <w:bCs/>
+          <w:lang w:val="uk-UA"/>
+        </w:rPr>
+      </w:pPr>
+      <w:r>
+        <w:rPr>
+          <w:bCs/>
           <w:lang w:val="uk-UA"/>
         </w:rPr>
         <w:tab/>
@@ -1300,9 +1008,7 @@
       <w:proofErr w:type="spellStart"/>
       <w:r>
         <w:rPr>
-          <w:rFonts w:ascii="Courier New" w:hAnsi="Courier New" w:cs="Courier New"/>
-          <w:sz w:val="18"/>
-          <w:szCs w:val="18"/>
+          <w:bCs/>
           <w:lang w:val="uk-UA"/>
         </w:rPr>
         <w:t>Resource</w:t>
@@ -1310,9 +1016,7 @@
       <w:proofErr w:type="spellEnd"/>
       <w:r>
         <w:rPr>
-          <w:rFonts w:ascii="Courier New" w:hAnsi="Courier New" w:cs="Courier New"/>
-          <w:sz w:val="18"/>
-          <w:szCs w:val="18"/>
+          <w:bCs/>
           <w:lang w:val="uk-UA"/>
         </w:rPr>
         <w:t xml:space="preserve">* </w:t>
@@ -1320,9 +1024,7 @@
       <w:proofErr w:type="spellStart"/>
       <w:r>
         <w:rPr>
-          <w:rFonts w:ascii="Courier New" w:hAnsi="Courier New" w:cs="Courier New"/>
-          <w:sz w:val="18"/>
-          <w:szCs w:val="18"/>
+          <w:bCs/>
           <w:lang w:val="uk-UA"/>
         </w:rPr>
         <w:t>Get</w:t>
@@ -1330,9 +1032,7 @@
       <w:proofErr w:type="spellEnd"/>
       <w:r>
         <w:rPr>
-          <w:rFonts w:ascii="Courier New" w:hAnsi="Courier New" w:cs="Courier New"/>
-          <w:sz w:val="18"/>
-          <w:szCs w:val="18"/>
+          <w:bCs/>
           <w:lang w:val="uk-UA"/>
         </w:rPr>
         <w:t xml:space="preserve">() </w:t>
@@ -1340,9 +1040,7 @@
       <w:proofErr w:type="spellStart"/>
       <w:r>
         <w:rPr>
-          <w:rFonts w:ascii="Courier New" w:hAnsi="Courier New" w:cs="Courier New"/>
-          <w:sz w:val="18"/>
-          <w:szCs w:val="18"/>
+          <w:bCs/>
           <w:lang w:val="uk-UA"/>
         </w:rPr>
         <w:t>const</w:t>
@@ -1350,9 +1048,7 @@
       <w:proofErr w:type="spellEnd"/>
       <w:r>
         <w:rPr>
-          <w:rFonts w:ascii="Courier New" w:hAnsi="Courier New" w:cs="Courier New"/>
-          <w:sz w:val="18"/>
-          <w:szCs w:val="18"/>
+          <w:bCs/>
           <w:lang w:val="uk-UA"/>
         </w:rPr>
         <w:t>;</w:t>
@@ -1360,19 +1056,14 @@
     </w:p>
     <w:p>
       <w:pPr>
-        <w:spacing w:line="240" w:lineRule="auto"/>
-        <w:rPr>
-          <w:rFonts w:ascii="Courier New" w:hAnsi="Courier New" w:cs="Courier New"/>
-          <w:sz w:val="18"/>
-          <w:szCs w:val="18"/>
-          <w:lang w:val="uk-UA"/>
-        </w:rPr>
-      </w:pPr>
-      <w:r>
-        <w:rPr>
-          <w:rFonts w:ascii="Courier New" w:hAnsi="Courier New" w:cs="Courier New"/>
-          <w:sz w:val="18"/>
-          <w:szCs w:val="18"/>
+        <w:rPr>
+          <w:bCs/>
+          <w:lang w:val="uk-UA"/>
+        </w:rPr>
+      </w:pPr>
+      <w:r>
+        <w:rPr>
+          <w:bCs/>
           <w:lang w:val="uk-UA"/>
         </w:rPr>
         <w:tab/>
@@ -1380,9 +1071,7 @@
       <w:proofErr w:type="spellStart"/>
       <w:r>
         <w:rPr>
-          <w:rFonts w:ascii="Courier New" w:hAnsi="Courier New" w:cs="Courier New"/>
-          <w:sz w:val="18"/>
-          <w:szCs w:val="18"/>
+          <w:bCs/>
           <w:lang w:val="uk-UA"/>
         </w:rPr>
         <w:t>Resource</w:t>
@@ -1390,9 +1079,7 @@
       <w:proofErr w:type="spellEnd"/>
       <w:r>
         <w:rPr>
-          <w:rFonts w:ascii="Courier New" w:hAnsi="Courier New" w:cs="Courier New"/>
-          <w:sz w:val="18"/>
-          <w:szCs w:val="18"/>
+          <w:bCs/>
           <w:lang w:val="uk-UA"/>
         </w:rPr>
         <w:t xml:space="preserve">&amp; </w:t>
@@ -1400,9 +1087,7 @@
       <w:proofErr w:type="spellStart"/>
       <w:r>
         <w:rPr>
-          <w:rFonts w:ascii="Courier New" w:hAnsi="Courier New" w:cs="Courier New"/>
-          <w:sz w:val="18"/>
-          <w:szCs w:val="18"/>
+          <w:bCs/>
           <w:lang w:val="uk-UA"/>
         </w:rPr>
         <w:t>operator</w:t>
@@ -1410,9 +1095,7 @@
       <w:proofErr w:type="spellEnd"/>
       <w:r>
         <w:rPr>
-          <w:rFonts w:ascii="Courier New" w:hAnsi="Courier New" w:cs="Courier New"/>
-          <w:sz w:val="18"/>
-          <w:szCs w:val="18"/>
+          <w:bCs/>
           <w:lang w:val="uk-UA"/>
         </w:rPr>
         <w:t xml:space="preserve">*() </w:t>
@@ -1420,9 +1103,7 @@
       <w:proofErr w:type="spellStart"/>
       <w:r>
         <w:rPr>
-          <w:rFonts w:ascii="Courier New" w:hAnsi="Courier New" w:cs="Courier New"/>
-          <w:sz w:val="18"/>
-          <w:szCs w:val="18"/>
+          <w:bCs/>
           <w:lang w:val="uk-UA"/>
         </w:rPr>
         <w:t>const</w:t>
@@ -1430,9 +1111,7 @@
       <w:proofErr w:type="spellEnd"/>
       <w:r>
         <w:rPr>
-          <w:rFonts w:ascii="Courier New" w:hAnsi="Courier New" w:cs="Courier New"/>
-          <w:sz w:val="18"/>
-          <w:szCs w:val="18"/>
+          <w:bCs/>
           <w:lang w:val="uk-UA"/>
         </w:rPr>
         <w:t>;</w:t>
@@ -1440,19 +1119,14 @@
     </w:p>
     <w:p>
       <w:pPr>
-        <w:spacing w:line="240" w:lineRule="auto"/>
-        <w:rPr>
-          <w:rFonts w:ascii="Courier New" w:hAnsi="Courier New" w:cs="Courier New"/>
-          <w:sz w:val="18"/>
-          <w:szCs w:val="18"/>
-          <w:lang w:val="uk-UA"/>
-        </w:rPr>
-      </w:pPr>
-      <w:r>
-        <w:rPr>
-          <w:rFonts w:ascii="Courier New" w:hAnsi="Courier New" w:cs="Courier New"/>
-          <w:sz w:val="18"/>
-          <w:szCs w:val="18"/>
+        <w:rPr>
+          <w:bCs/>
+          <w:lang w:val="uk-UA"/>
+        </w:rPr>
+      </w:pPr>
+      <w:r>
+        <w:rPr>
+          <w:bCs/>
           <w:lang w:val="uk-UA"/>
         </w:rPr>
         <w:tab/>
@@ -1460,9 +1134,7 @@
       <w:proofErr w:type="spellStart"/>
       <w:r>
         <w:rPr>
-          <w:rFonts w:ascii="Courier New" w:hAnsi="Courier New" w:cs="Courier New"/>
-          <w:sz w:val="18"/>
-          <w:szCs w:val="18"/>
+          <w:bCs/>
           <w:lang w:val="uk-UA"/>
         </w:rPr>
         <w:t>Resource</w:t>
@@ -1470,9 +1142,7 @@
       <w:proofErr w:type="spellEnd"/>
       <w:r>
         <w:rPr>
-          <w:rFonts w:ascii="Courier New" w:hAnsi="Courier New" w:cs="Courier New"/>
-          <w:sz w:val="18"/>
-          <w:szCs w:val="18"/>
+          <w:bCs/>
           <w:lang w:val="uk-UA"/>
         </w:rPr>
         <w:t xml:space="preserve">* </w:t>
@@ -1480,9 +1150,7 @@
       <w:proofErr w:type="spellStart"/>
       <w:r>
         <w:rPr>
-          <w:rFonts w:ascii="Courier New" w:hAnsi="Courier New" w:cs="Courier New"/>
-          <w:sz w:val="18"/>
-          <w:szCs w:val="18"/>
+          <w:bCs/>
           <w:lang w:val="uk-UA"/>
         </w:rPr>
         <w:t>operator</w:t>
@@ -1490,9 +1158,7 @@
       <w:proofErr w:type="spellEnd"/>
       <w:r>
         <w:rPr>
-          <w:rFonts w:ascii="Courier New" w:hAnsi="Courier New" w:cs="Courier New"/>
-          <w:sz w:val="18"/>
-          <w:szCs w:val="18"/>
+          <w:bCs/>
           <w:lang w:val="uk-UA"/>
         </w:rPr>
         <w:t xml:space="preserve">-&gt;() </w:t>
@@ -1500,9 +1166,7 @@
       <w:proofErr w:type="spellStart"/>
       <w:r>
         <w:rPr>
-          <w:rFonts w:ascii="Courier New" w:hAnsi="Courier New" w:cs="Courier New"/>
-          <w:sz w:val="18"/>
-          <w:szCs w:val="18"/>
+          <w:bCs/>
           <w:lang w:val="uk-UA"/>
         </w:rPr>
         <w:t>const</w:t>
@@ -1510,9 +1174,7 @@
       <w:proofErr w:type="spellEnd"/>
       <w:r>
         <w:rPr>
-          <w:rFonts w:ascii="Courier New" w:hAnsi="Courier New" w:cs="Courier New"/>
-          <w:sz w:val="18"/>
-          <w:szCs w:val="18"/>
+          <w:bCs/>
           <w:lang w:val="uk-UA"/>
         </w:rPr>
         <w:t>;</w:t>
@@ -1520,19 +1182,14 @@
     </w:p>
     <w:p>
       <w:pPr>
-        <w:spacing w:line="240" w:lineRule="auto"/>
-        <w:rPr>
-          <w:rFonts w:ascii="Courier New" w:hAnsi="Courier New" w:cs="Courier New"/>
-          <w:sz w:val="18"/>
-          <w:szCs w:val="18"/>
-          <w:lang w:val="uk-UA"/>
-        </w:rPr>
-      </w:pPr>
-      <w:r>
-        <w:rPr>
-          <w:rFonts w:ascii="Courier New" w:hAnsi="Courier New" w:cs="Courier New"/>
-          <w:sz w:val="18"/>
-          <w:szCs w:val="18"/>
+        <w:rPr>
+          <w:bCs/>
+          <w:lang w:val="uk-UA"/>
+        </w:rPr>
+      </w:pPr>
+      <w:r>
+        <w:rPr>
+          <w:bCs/>
           <w:lang w:val="uk-UA"/>
         </w:rPr>
         <w:tab/>
@@ -1540,9 +1197,7 @@
       <w:proofErr w:type="spellStart"/>
       <w:r>
         <w:rPr>
-          <w:rFonts w:ascii="Courier New" w:hAnsi="Courier New" w:cs="Courier New"/>
-          <w:sz w:val="18"/>
-          <w:szCs w:val="18"/>
+          <w:bCs/>
           <w:lang w:val="uk-UA"/>
         </w:rPr>
         <w:t>long</w:t>
@@ -1550,9 +1205,7 @@
       <w:proofErr w:type="spellEnd"/>
       <w:r>
         <w:rPr>
-          <w:rFonts w:ascii="Courier New" w:hAnsi="Courier New" w:cs="Courier New"/>
-          <w:sz w:val="18"/>
-          <w:szCs w:val="18"/>
+          <w:bCs/>
           <w:lang w:val="uk-UA"/>
         </w:rPr>
         <w:t xml:space="preserve"> </w:t>
@@ -1560,9 +1213,7 @@
       <w:proofErr w:type="spellStart"/>
       <w:r>
         <w:rPr>
-          <w:rFonts w:ascii="Courier New" w:hAnsi="Courier New" w:cs="Courier New"/>
-          <w:sz w:val="18"/>
-          <w:szCs w:val="18"/>
+          <w:bCs/>
           <w:lang w:val="uk-UA"/>
         </w:rPr>
         <w:t>UseCount</w:t>
@@ -1570,9 +1221,7 @@
       <w:proofErr w:type="spellEnd"/>
       <w:r>
         <w:rPr>
-          <w:rFonts w:ascii="Courier New" w:hAnsi="Courier New" w:cs="Courier New"/>
-          <w:sz w:val="18"/>
-          <w:szCs w:val="18"/>
+          <w:bCs/>
           <w:lang w:val="uk-UA"/>
         </w:rPr>
         <w:t xml:space="preserve">() </w:t>
@@ -1580,9 +1229,7 @@
       <w:proofErr w:type="spellStart"/>
       <w:r>
         <w:rPr>
-          <w:rFonts w:ascii="Courier New" w:hAnsi="Courier New" w:cs="Courier New"/>
-          <w:sz w:val="18"/>
-          <w:szCs w:val="18"/>
+          <w:bCs/>
           <w:lang w:val="uk-UA"/>
         </w:rPr>
         <w:t>const</w:t>
@@ -1590,9 +1237,7 @@
       <w:proofErr w:type="spellEnd"/>
       <w:r>
         <w:rPr>
-          <w:rFonts w:ascii="Courier New" w:hAnsi="Courier New" w:cs="Courier New"/>
-          <w:sz w:val="18"/>
-          <w:szCs w:val="18"/>
+          <w:bCs/>
           <w:lang w:val="uk-UA"/>
         </w:rPr>
         <w:t>;</w:t>
@@ -1600,19 +1245,14 @@
     </w:p>
     <w:p>
       <w:pPr>
-        <w:spacing w:line="240" w:lineRule="auto"/>
-        <w:rPr>
-          <w:rFonts w:ascii="Courier New" w:hAnsi="Courier New" w:cs="Courier New"/>
-          <w:sz w:val="18"/>
-          <w:szCs w:val="18"/>
-          <w:lang w:val="uk-UA"/>
-        </w:rPr>
-      </w:pPr>
-      <w:r>
-        <w:rPr>
-          <w:rFonts w:ascii="Courier New" w:hAnsi="Courier New" w:cs="Courier New"/>
-          <w:sz w:val="18"/>
-          <w:szCs w:val="18"/>
+        <w:rPr>
+          <w:bCs/>
+          <w:lang w:val="uk-UA"/>
+        </w:rPr>
+      </w:pPr>
+      <w:r>
+        <w:rPr>
+          <w:bCs/>
           <w:lang w:val="uk-UA"/>
         </w:rPr>
         <w:t>};</w:t>
@@ -1620,31 +1260,23 @@
     </w:p>
     <w:p>
       <w:pPr>
-        <w:spacing w:line="240" w:lineRule="auto"/>
-        <w:rPr>
-          <w:rFonts w:ascii="Courier New" w:hAnsi="Courier New" w:cs="Courier New"/>
-          <w:sz w:val="18"/>
-          <w:szCs w:val="18"/>
-          <w:lang w:val="uk-UA"/>
-        </w:rPr>
-      </w:pPr>
-    </w:p>
-    <w:p>
-      <w:pPr>
-        <w:spacing w:line="240" w:lineRule="auto"/>
-        <w:rPr>
-          <w:rFonts w:ascii="Courier New" w:hAnsi="Courier New" w:cs="Courier New"/>
-          <w:sz w:val="18"/>
-          <w:szCs w:val="18"/>
-          <w:lang w:val="uk-UA"/>
-        </w:rPr>
-      </w:pPr>
-      <w:proofErr w:type="spellStart"/>
-      <w:r>
-        <w:rPr>
-          <w:rFonts w:ascii="Courier New" w:hAnsi="Courier New" w:cs="Courier New"/>
-          <w:sz w:val="18"/>
-          <w:szCs w:val="18"/>
+        <w:rPr>
+          <w:bCs/>
+          <w:lang w:val="uk-UA"/>
+        </w:rPr>
+      </w:pPr>
+    </w:p>
+    <w:p>
+      <w:pPr>
+        <w:rPr>
+          <w:bCs/>
+          <w:lang w:val="uk-UA"/>
+        </w:rPr>
+      </w:pPr>
+      <w:proofErr w:type="spellStart"/>
+      <w:r>
+        <w:rPr>
+          <w:bCs/>
           <w:lang w:val="uk-UA"/>
         </w:rPr>
         <w:t>template</w:t>
@@ -1652,9 +1284,7 @@
       <w:proofErr w:type="spellEnd"/>
       <w:r>
         <w:rPr>
-          <w:rFonts w:ascii="Courier New" w:hAnsi="Courier New" w:cs="Courier New"/>
-          <w:sz w:val="18"/>
-          <w:szCs w:val="18"/>
+          <w:bCs/>
           <w:lang w:val="uk-UA"/>
         </w:rPr>
         <w:t>&lt;</w:t>
@@ -1662,9 +1292,7 @@
       <w:proofErr w:type="spellStart"/>
       <w:r>
         <w:rPr>
-          <w:rFonts w:ascii="Courier New" w:hAnsi="Courier New" w:cs="Courier New"/>
-          <w:sz w:val="18"/>
-          <w:szCs w:val="18"/>
+          <w:bCs/>
           <w:lang w:val="uk-UA"/>
         </w:rPr>
         <w:t>typename</w:t>
@@ -1672,9 +1300,7 @@
       <w:proofErr w:type="spellEnd"/>
       <w:r>
         <w:rPr>
-          <w:rFonts w:ascii="Courier New" w:hAnsi="Courier New" w:cs="Courier New"/>
-          <w:sz w:val="18"/>
-          <w:szCs w:val="18"/>
+          <w:bCs/>
           <w:lang w:val="uk-UA"/>
         </w:rPr>
         <w:t xml:space="preserve"> </w:t>
@@ -1682,9 +1308,7 @@
       <w:proofErr w:type="spellStart"/>
       <w:r>
         <w:rPr>
-          <w:rFonts w:ascii="Courier New" w:hAnsi="Courier New" w:cs="Courier New"/>
-          <w:sz w:val="18"/>
-          <w:szCs w:val="18"/>
+          <w:bCs/>
           <w:lang w:val="uk-UA"/>
         </w:rPr>
         <w:t>Resource</w:t>
@@ -1692,9 +1316,7 @@
       <w:proofErr w:type="spellEnd"/>
       <w:r>
         <w:rPr>
-          <w:rFonts w:ascii="Courier New" w:hAnsi="Courier New" w:cs="Courier New"/>
-          <w:sz w:val="18"/>
-          <w:szCs w:val="18"/>
+          <w:bCs/>
           <w:lang w:val="uk-UA"/>
         </w:rPr>
         <w:t>&gt;</w:t>
@@ -1702,20 +1324,15 @@
     </w:p>
     <w:p>
       <w:pPr>
-        <w:spacing w:line="240" w:lineRule="auto"/>
-        <w:rPr>
-          <w:rFonts w:ascii="Courier New" w:hAnsi="Courier New" w:cs="Courier New"/>
-          <w:sz w:val="18"/>
-          <w:szCs w:val="18"/>
-          <w:lang w:val="uk-UA"/>
-        </w:rPr>
-      </w:pPr>
-      <w:proofErr w:type="spellStart"/>
-      <w:r>
-        <w:rPr>
-          <w:rFonts w:ascii="Courier New" w:hAnsi="Courier New" w:cs="Courier New"/>
-          <w:sz w:val="18"/>
-          <w:szCs w:val="18"/>
+        <w:rPr>
+          <w:bCs/>
+          <w:lang w:val="uk-UA"/>
+        </w:rPr>
+      </w:pPr>
+      <w:proofErr w:type="spellStart"/>
+      <w:r>
+        <w:rPr>
+          <w:bCs/>
           <w:lang w:val="uk-UA"/>
         </w:rPr>
         <w:t>class</w:t>
@@ -1723,9 +1340,7 @@
       <w:proofErr w:type="spellEnd"/>
       <w:r>
         <w:rPr>
-          <w:rFonts w:ascii="Courier New" w:hAnsi="Courier New" w:cs="Courier New"/>
-          <w:sz w:val="18"/>
-          <w:szCs w:val="18"/>
+          <w:bCs/>
           <w:lang w:val="uk-UA"/>
         </w:rPr>
         <w:t xml:space="preserve"> </w:t>
@@ -1733,9 +1348,7 @@
       <w:proofErr w:type="spellStart"/>
       <w:r>
         <w:rPr>
-          <w:rFonts w:ascii="Courier New" w:hAnsi="Courier New" w:cs="Courier New"/>
-          <w:sz w:val="18"/>
-          <w:szCs w:val="18"/>
+          <w:bCs/>
           <w:lang w:val="uk-UA"/>
         </w:rPr>
         <w:t>WeakPtr</w:t>
@@ -1744,19 +1357,14 @@
     </w:p>
     <w:p>
       <w:pPr>
-        <w:spacing w:line="240" w:lineRule="auto"/>
-        <w:rPr>
-          <w:rFonts w:ascii="Courier New" w:hAnsi="Courier New" w:cs="Courier New"/>
-          <w:sz w:val="18"/>
-          <w:szCs w:val="18"/>
-          <w:lang w:val="uk-UA"/>
-        </w:rPr>
-      </w:pPr>
-      <w:r>
-        <w:rPr>
-          <w:rFonts w:ascii="Courier New" w:hAnsi="Courier New" w:cs="Courier New"/>
-          <w:sz w:val="18"/>
-          <w:szCs w:val="18"/>
+        <w:rPr>
+          <w:bCs/>
+          <w:lang w:val="uk-UA"/>
+        </w:rPr>
+      </w:pPr>
+      <w:r>
+        <w:rPr>
+          <w:bCs/>
           <w:lang w:val="uk-UA"/>
         </w:rPr>
         <w:t>{</w:t>
@@ -1764,20 +1372,15 @@
     </w:p>
     <w:p>
       <w:pPr>
-        <w:spacing w:line="240" w:lineRule="auto"/>
-        <w:rPr>
-          <w:rFonts w:ascii="Courier New" w:hAnsi="Courier New" w:cs="Courier New"/>
-          <w:sz w:val="18"/>
-          <w:szCs w:val="18"/>
-          <w:lang w:val="uk-UA"/>
-        </w:rPr>
-      </w:pPr>
-      <w:proofErr w:type="spellStart"/>
-      <w:r>
-        <w:rPr>
-          <w:rFonts w:ascii="Courier New" w:hAnsi="Courier New" w:cs="Courier New"/>
-          <w:sz w:val="18"/>
-          <w:szCs w:val="18"/>
+        <w:rPr>
+          <w:bCs/>
+          <w:lang w:val="uk-UA"/>
+        </w:rPr>
+      </w:pPr>
+      <w:proofErr w:type="spellStart"/>
+      <w:r>
+        <w:rPr>
+          <w:bCs/>
           <w:lang w:val="uk-UA"/>
         </w:rPr>
         <w:t>public</w:t>
@@ -1785,9 +1388,7 @@
       <w:proofErr w:type="spellEnd"/>
       <w:r>
         <w:rPr>
-          <w:rFonts w:ascii="Courier New" w:hAnsi="Courier New" w:cs="Courier New"/>
-          <w:sz w:val="18"/>
-          <w:szCs w:val="18"/>
+          <w:bCs/>
           <w:lang w:val="uk-UA"/>
         </w:rPr>
         <w:t>:</w:t>
@@ -1795,19 +1396,14 @@
     </w:p>
     <w:p>
       <w:pPr>
-        <w:spacing w:line="240" w:lineRule="auto"/>
-        <w:rPr>
-          <w:rFonts w:ascii="Courier New" w:hAnsi="Courier New" w:cs="Courier New"/>
-          <w:sz w:val="18"/>
-          <w:szCs w:val="18"/>
-          <w:lang w:val="uk-UA"/>
-        </w:rPr>
-      </w:pPr>
-      <w:r>
-        <w:rPr>
-          <w:rFonts w:ascii="Courier New" w:hAnsi="Courier New" w:cs="Courier New"/>
-          <w:sz w:val="18"/>
-          <w:szCs w:val="18"/>
+        <w:rPr>
+          <w:bCs/>
+          <w:lang w:val="uk-UA"/>
+        </w:rPr>
+      </w:pPr>
+      <w:r>
+        <w:rPr>
+          <w:bCs/>
           <w:lang w:val="uk-UA"/>
         </w:rPr>
         <w:tab/>
@@ -1815,9 +1411,7 @@
       <w:proofErr w:type="spellStart"/>
       <w:r>
         <w:rPr>
-          <w:rFonts w:ascii="Courier New" w:hAnsi="Courier New" w:cs="Courier New"/>
-          <w:sz w:val="18"/>
-          <w:szCs w:val="18"/>
+          <w:bCs/>
           <w:lang w:val="uk-UA"/>
         </w:rPr>
         <w:t>WeakPtr</w:t>
@@ -1825,9 +1419,7 @@
       <w:proofErr w:type="spellEnd"/>
       <w:r>
         <w:rPr>
-          <w:rFonts w:ascii="Courier New" w:hAnsi="Courier New" w:cs="Courier New"/>
-          <w:sz w:val="18"/>
-          <w:szCs w:val="18"/>
+          <w:bCs/>
           <w:lang w:val="uk-UA"/>
         </w:rPr>
         <w:t>();</w:t>
@@ -1835,19 +1427,14 @@
     </w:p>
     <w:p>
       <w:pPr>
-        <w:spacing w:line="240" w:lineRule="auto"/>
-        <w:rPr>
-          <w:rFonts w:ascii="Courier New" w:hAnsi="Courier New" w:cs="Courier New"/>
-          <w:sz w:val="18"/>
-          <w:szCs w:val="18"/>
-          <w:lang w:val="uk-UA"/>
-        </w:rPr>
-      </w:pPr>
-      <w:r>
-        <w:rPr>
-          <w:rFonts w:ascii="Courier New" w:hAnsi="Courier New" w:cs="Courier New"/>
-          <w:sz w:val="18"/>
-          <w:szCs w:val="18"/>
+        <w:rPr>
+          <w:bCs/>
+          <w:lang w:val="uk-UA"/>
+        </w:rPr>
+      </w:pPr>
+      <w:r>
+        <w:rPr>
+          <w:bCs/>
           <w:lang w:val="uk-UA"/>
         </w:rPr>
         <w:tab/>
@@ -1855,9 +1442,7 @@
       <w:proofErr w:type="spellStart"/>
       <w:r>
         <w:rPr>
-          <w:rFonts w:ascii="Courier New" w:hAnsi="Courier New" w:cs="Courier New"/>
-          <w:sz w:val="18"/>
-          <w:szCs w:val="18"/>
+          <w:bCs/>
           <w:lang w:val="uk-UA"/>
         </w:rPr>
         <w:t>WeakPtr</w:t>
@@ -1865,9 +1450,7 @@
       <w:proofErr w:type="spellEnd"/>
       <w:r>
         <w:rPr>
-          <w:rFonts w:ascii="Courier New" w:hAnsi="Courier New" w:cs="Courier New"/>
-          <w:sz w:val="18"/>
-          <w:szCs w:val="18"/>
+          <w:bCs/>
           <w:lang w:val="uk-UA"/>
         </w:rPr>
         <w:t>(</w:t>
@@ -1875,9 +1458,7 @@
       <w:proofErr w:type="spellStart"/>
       <w:r>
         <w:rPr>
-          <w:rFonts w:ascii="Courier New" w:hAnsi="Courier New" w:cs="Courier New"/>
-          <w:sz w:val="18"/>
-          <w:szCs w:val="18"/>
+          <w:bCs/>
           <w:lang w:val="uk-UA"/>
         </w:rPr>
         <w:t>const</w:t>
@@ -1885,9 +1466,7 @@
       <w:proofErr w:type="spellEnd"/>
       <w:r>
         <w:rPr>
-          <w:rFonts w:ascii="Courier New" w:hAnsi="Courier New" w:cs="Courier New"/>
-          <w:sz w:val="18"/>
-          <w:szCs w:val="18"/>
+          <w:bCs/>
           <w:lang w:val="uk-UA"/>
         </w:rPr>
         <w:t xml:space="preserve"> </w:t>
@@ -1895,9 +1474,7 @@
       <w:proofErr w:type="spellStart"/>
       <w:r>
         <w:rPr>
-          <w:rFonts w:ascii="Courier New" w:hAnsi="Courier New" w:cs="Courier New"/>
-          <w:sz w:val="18"/>
-          <w:szCs w:val="18"/>
+          <w:bCs/>
           <w:lang w:val="uk-UA"/>
         </w:rPr>
         <w:t>WeakPtr</w:t>
@@ -1905,9 +1482,7 @@
       <w:proofErr w:type="spellEnd"/>
       <w:r>
         <w:rPr>
-          <w:rFonts w:ascii="Courier New" w:hAnsi="Courier New" w:cs="Courier New"/>
-          <w:sz w:val="18"/>
-          <w:szCs w:val="18"/>
+          <w:bCs/>
           <w:lang w:val="uk-UA"/>
         </w:rPr>
         <w:t>&lt;</w:t>
@@ -1915,9 +1490,7 @@
       <w:proofErr w:type="spellStart"/>
       <w:r>
         <w:rPr>
-          <w:rFonts w:ascii="Courier New" w:hAnsi="Courier New" w:cs="Courier New"/>
-          <w:sz w:val="18"/>
-          <w:szCs w:val="18"/>
+          <w:bCs/>
           <w:lang w:val="uk-UA"/>
         </w:rPr>
         <w:t>Resource</w:t>
@@ -1925,9 +1498,7 @@
       <w:proofErr w:type="spellEnd"/>
       <w:r>
         <w:rPr>
-          <w:rFonts w:ascii="Courier New" w:hAnsi="Courier New" w:cs="Courier New"/>
-          <w:sz w:val="18"/>
-          <w:szCs w:val="18"/>
+          <w:bCs/>
           <w:lang w:val="uk-UA"/>
         </w:rPr>
         <w:t xml:space="preserve">&gt;&amp; </w:t>
@@ -1935,9 +1506,7 @@
       <w:proofErr w:type="spellStart"/>
       <w:r>
         <w:rPr>
-          <w:rFonts w:ascii="Courier New" w:hAnsi="Courier New" w:cs="Courier New"/>
-          <w:sz w:val="18"/>
-          <w:szCs w:val="18"/>
+          <w:bCs/>
           <w:lang w:val="uk-UA"/>
         </w:rPr>
         <w:t>rhs</w:t>
@@ -1945,9 +1514,7 @@
       <w:proofErr w:type="spellEnd"/>
       <w:r>
         <w:rPr>
-          <w:rFonts w:ascii="Courier New" w:hAnsi="Courier New" w:cs="Courier New"/>
-          <w:sz w:val="18"/>
-          <w:szCs w:val="18"/>
+          <w:bCs/>
           <w:lang w:val="uk-UA"/>
         </w:rPr>
         <w:t>);</w:t>
@@ -1955,29 +1522,23 @@
     </w:p>
     <w:p>
       <w:pPr>
-        <w:spacing w:line="240" w:lineRule="auto"/>
-        <w:rPr>
-          <w:rFonts w:ascii="Courier New" w:hAnsi="Courier New" w:cs="Courier New"/>
-          <w:sz w:val="18"/>
-          <w:szCs w:val="18"/>
-          <w:lang w:val="uk-UA"/>
-        </w:rPr>
-      </w:pPr>
-      <w:r>
-        <w:rPr>
-          <w:rFonts w:ascii="Courier New" w:hAnsi="Courier New" w:cs="Courier New"/>
-          <w:sz w:val="18"/>
-          <w:szCs w:val="18"/>
-          <w:lang w:val="uk-UA"/>
-        </w:rPr>
+        <w:rPr>
+          <w:bCs/>
+          <w:lang w:val="uk-UA"/>
+        </w:rPr>
+      </w:pPr>
+      <w:r>
+        <w:rPr>
+          <w:bCs/>
+          <w:lang w:val="uk-UA"/>
+        </w:rPr>
+        <w:lastRenderedPageBreak/>
         <w:tab/>
       </w:r>
       <w:proofErr w:type="spellStart"/>
       <w:r>
         <w:rPr>
-          <w:rFonts w:ascii="Courier New" w:hAnsi="Courier New" w:cs="Courier New"/>
-          <w:sz w:val="18"/>
-          <w:szCs w:val="18"/>
+          <w:bCs/>
           <w:lang w:val="uk-UA"/>
         </w:rPr>
         <w:t>WeakPtr</w:t>
@@ -1985,9 +1546,7 @@
       <w:proofErr w:type="spellEnd"/>
       <w:r>
         <w:rPr>
-          <w:rFonts w:ascii="Courier New" w:hAnsi="Courier New" w:cs="Courier New"/>
-          <w:sz w:val="18"/>
-          <w:szCs w:val="18"/>
+          <w:bCs/>
           <w:lang w:val="uk-UA"/>
         </w:rPr>
         <w:t>(</w:t>
@@ -1995,9 +1554,7 @@
       <w:proofErr w:type="spellStart"/>
       <w:r>
         <w:rPr>
-          <w:rFonts w:ascii="Courier New" w:hAnsi="Courier New" w:cs="Courier New"/>
-          <w:sz w:val="18"/>
-          <w:szCs w:val="18"/>
+          <w:bCs/>
           <w:lang w:val="uk-UA"/>
         </w:rPr>
         <w:t>const</w:t>
@@ -2005,9 +1562,7 @@
       <w:proofErr w:type="spellEnd"/>
       <w:r>
         <w:rPr>
-          <w:rFonts w:ascii="Courier New" w:hAnsi="Courier New" w:cs="Courier New"/>
-          <w:sz w:val="18"/>
-          <w:szCs w:val="18"/>
+          <w:bCs/>
           <w:lang w:val="uk-UA"/>
         </w:rPr>
         <w:t xml:space="preserve"> </w:t>
@@ -2015,9 +1570,7 @@
       <w:proofErr w:type="spellStart"/>
       <w:r>
         <w:rPr>
-          <w:rFonts w:ascii="Courier New" w:hAnsi="Courier New" w:cs="Courier New"/>
-          <w:sz w:val="18"/>
-          <w:szCs w:val="18"/>
+          <w:bCs/>
           <w:lang w:val="uk-UA"/>
         </w:rPr>
         <w:t>SharedPtr</w:t>
@@ -2025,9 +1578,7 @@
       <w:proofErr w:type="spellEnd"/>
       <w:r>
         <w:rPr>
-          <w:rFonts w:ascii="Courier New" w:hAnsi="Courier New" w:cs="Courier New"/>
-          <w:sz w:val="18"/>
-          <w:szCs w:val="18"/>
+          <w:bCs/>
           <w:lang w:val="uk-UA"/>
         </w:rPr>
         <w:t>&lt;</w:t>
@@ -2035,9 +1586,7 @@
       <w:proofErr w:type="spellStart"/>
       <w:r>
         <w:rPr>
-          <w:rFonts w:ascii="Courier New" w:hAnsi="Courier New" w:cs="Courier New"/>
-          <w:sz w:val="18"/>
-          <w:szCs w:val="18"/>
+          <w:bCs/>
           <w:lang w:val="uk-UA"/>
         </w:rPr>
         <w:t>Resource</w:t>
@@ -2045,9 +1594,7 @@
       <w:proofErr w:type="spellEnd"/>
       <w:r>
         <w:rPr>
-          <w:rFonts w:ascii="Courier New" w:hAnsi="Courier New" w:cs="Courier New"/>
-          <w:sz w:val="18"/>
-          <w:szCs w:val="18"/>
+          <w:bCs/>
           <w:lang w:val="uk-UA"/>
         </w:rPr>
         <w:t xml:space="preserve">&gt;&amp; </w:t>
@@ -2055,9 +1602,7 @@
       <w:proofErr w:type="spellStart"/>
       <w:r>
         <w:rPr>
-          <w:rFonts w:ascii="Courier New" w:hAnsi="Courier New" w:cs="Courier New"/>
-          <w:sz w:val="18"/>
-          <w:szCs w:val="18"/>
+          <w:bCs/>
           <w:lang w:val="uk-UA"/>
         </w:rPr>
         <w:t>rhs</w:t>
@@ -2065,9 +1610,7 @@
       <w:proofErr w:type="spellEnd"/>
       <w:r>
         <w:rPr>
-          <w:rFonts w:ascii="Courier New" w:hAnsi="Courier New" w:cs="Courier New"/>
-          <w:sz w:val="18"/>
-          <w:szCs w:val="18"/>
+          <w:bCs/>
           <w:lang w:val="uk-UA"/>
         </w:rPr>
         <w:t>);</w:t>
@@ -2075,19 +1618,14 @@
     </w:p>
     <w:p>
       <w:pPr>
-        <w:spacing w:line="240" w:lineRule="auto"/>
-        <w:rPr>
-          <w:rFonts w:ascii="Courier New" w:hAnsi="Courier New" w:cs="Courier New"/>
-          <w:sz w:val="18"/>
-          <w:szCs w:val="18"/>
-          <w:lang w:val="uk-UA"/>
-        </w:rPr>
-      </w:pPr>
-      <w:r>
-        <w:rPr>
-          <w:rFonts w:ascii="Courier New" w:hAnsi="Courier New" w:cs="Courier New"/>
-          <w:sz w:val="18"/>
-          <w:szCs w:val="18"/>
+        <w:rPr>
+          <w:bCs/>
+          <w:lang w:val="uk-UA"/>
+        </w:rPr>
+      </w:pPr>
+      <w:r>
+        <w:rPr>
+          <w:bCs/>
           <w:lang w:val="uk-UA"/>
         </w:rPr>
         <w:tab/>
@@ -2095,9 +1633,7 @@
       <w:proofErr w:type="spellStart"/>
       <w:r>
         <w:rPr>
-          <w:rFonts w:ascii="Courier New" w:hAnsi="Courier New" w:cs="Courier New"/>
-          <w:sz w:val="18"/>
-          <w:szCs w:val="18"/>
+          <w:bCs/>
           <w:lang w:val="uk-UA"/>
         </w:rPr>
         <w:t>WeakPtr</w:t>
@@ -2105,9 +1641,7 @@
       <w:proofErr w:type="spellEnd"/>
       <w:r>
         <w:rPr>
-          <w:rFonts w:ascii="Courier New" w:hAnsi="Courier New" w:cs="Courier New"/>
-          <w:sz w:val="18"/>
-          <w:szCs w:val="18"/>
+          <w:bCs/>
           <w:lang w:val="uk-UA"/>
         </w:rPr>
         <w:t>&lt;</w:t>
@@ -2115,9 +1649,7 @@
       <w:proofErr w:type="spellStart"/>
       <w:r>
         <w:rPr>
-          <w:rFonts w:ascii="Courier New" w:hAnsi="Courier New" w:cs="Courier New"/>
-          <w:sz w:val="18"/>
-          <w:szCs w:val="18"/>
+          <w:bCs/>
           <w:lang w:val="uk-UA"/>
         </w:rPr>
         <w:t>Resource</w:t>
@@ -2125,9 +1657,7 @@
       <w:proofErr w:type="spellEnd"/>
       <w:r>
         <w:rPr>
-          <w:rFonts w:ascii="Courier New" w:hAnsi="Courier New" w:cs="Courier New"/>
-          <w:sz w:val="18"/>
-          <w:szCs w:val="18"/>
+          <w:bCs/>
           <w:lang w:val="uk-UA"/>
         </w:rPr>
         <w:t xml:space="preserve">&gt;&amp; </w:t>
@@ -2135,9 +1665,7 @@
       <w:proofErr w:type="spellStart"/>
       <w:r>
         <w:rPr>
-          <w:rFonts w:ascii="Courier New" w:hAnsi="Courier New" w:cs="Courier New"/>
-          <w:sz w:val="18"/>
-          <w:szCs w:val="18"/>
+          <w:bCs/>
           <w:lang w:val="uk-UA"/>
         </w:rPr>
         <w:t>operator</w:t>
@@ -2145,9 +1673,7 @@
       <w:proofErr w:type="spellEnd"/>
       <w:r>
         <w:rPr>
-          <w:rFonts w:ascii="Courier New" w:hAnsi="Courier New" w:cs="Courier New"/>
-          <w:sz w:val="18"/>
-          <w:szCs w:val="18"/>
+          <w:bCs/>
           <w:lang w:val="uk-UA"/>
         </w:rPr>
         <w:t>=(</w:t>
@@ -2155,9 +1681,7 @@
       <w:proofErr w:type="spellStart"/>
       <w:r>
         <w:rPr>
-          <w:rFonts w:ascii="Courier New" w:hAnsi="Courier New" w:cs="Courier New"/>
-          <w:sz w:val="18"/>
-          <w:szCs w:val="18"/>
+          <w:bCs/>
           <w:lang w:val="uk-UA"/>
         </w:rPr>
         <w:t>const</w:t>
@@ -2165,9 +1689,7 @@
       <w:proofErr w:type="spellEnd"/>
       <w:r>
         <w:rPr>
-          <w:rFonts w:ascii="Courier New" w:hAnsi="Courier New" w:cs="Courier New"/>
-          <w:sz w:val="18"/>
-          <w:szCs w:val="18"/>
+          <w:bCs/>
           <w:lang w:val="uk-UA"/>
         </w:rPr>
         <w:t xml:space="preserve"> </w:t>
@@ -2175,9 +1697,7 @@
       <w:proofErr w:type="spellStart"/>
       <w:r>
         <w:rPr>
-          <w:rFonts w:ascii="Courier New" w:hAnsi="Courier New" w:cs="Courier New"/>
-          <w:sz w:val="18"/>
-          <w:szCs w:val="18"/>
+          <w:bCs/>
           <w:lang w:val="uk-UA"/>
         </w:rPr>
         <w:t>WeakPtr</w:t>
@@ -2185,9 +1705,7 @@
       <w:proofErr w:type="spellEnd"/>
       <w:r>
         <w:rPr>
-          <w:rFonts w:ascii="Courier New" w:hAnsi="Courier New" w:cs="Courier New"/>
-          <w:sz w:val="18"/>
-          <w:szCs w:val="18"/>
+          <w:bCs/>
           <w:lang w:val="uk-UA"/>
         </w:rPr>
         <w:t>&lt;</w:t>
@@ -2195,9 +1713,7 @@
       <w:proofErr w:type="spellStart"/>
       <w:r>
         <w:rPr>
-          <w:rFonts w:ascii="Courier New" w:hAnsi="Courier New" w:cs="Courier New"/>
-          <w:sz w:val="18"/>
-          <w:szCs w:val="18"/>
+          <w:bCs/>
           <w:lang w:val="uk-UA"/>
         </w:rPr>
         <w:t>Resource</w:t>
@@ -2205,9 +1721,7 @@
       <w:proofErr w:type="spellEnd"/>
       <w:r>
         <w:rPr>
-          <w:rFonts w:ascii="Courier New" w:hAnsi="Courier New" w:cs="Courier New"/>
-          <w:sz w:val="18"/>
-          <w:szCs w:val="18"/>
+          <w:bCs/>
           <w:lang w:val="uk-UA"/>
         </w:rPr>
         <w:t xml:space="preserve">&gt;&amp; </w:t>
@@ -2215,9 +1729,7 @@
       <w:proofErr w:type="spellStart"/>
       <w:r>
         <w:rPr>
-          <w:rFonts w:ascii="Courier New" w:hAnsi="Courier New" w:cs="Courier New"/>
-          <w:sz w:val="18"/>
-          <w:szCs w:val="18"/>
+          <w:bCs/>
           <w:lang w:val="uk-UA"/>
         </w:rPr>
         <w:t>rhs</w:t>
@@ -2225,9 +1737,7 @@
       <w:proofErr w:type="spellEnd"/>
       <w:r>
         <w:rPr>
-          <w:rFonts w:ascii="Courier New" w:hAnsi="Courier New" w:cs="Courier New"/>
-          <w:sz w:val="18"/>
-          <w:szCs w:val="18"/>
+          <w:bCs/>
           <w:lang w:val="uk-UA"/>
         </w:rPr>
         <w:t xml:space="preserve">); </w:t>
@@ -2235,19 +1745,14 @@
     </w:p>
     <w:p>
       <w:pPr>
-        <w:spacing w:line="240" w:lineRule="auto"/>
-        <w:rPr>
-          <w:rFonts w:ascii="Courier New" w:hAnsi="Courier New" w:cs="Courier New"/>
-          <w:sz w:val="18"/>
-          <w:szCs w:val="18"/>
-          <w:lang w:val="uk-UA"/>
-        </w:rPr>
-      </w:pPr>
-      <w:r>
-        <w:rPr>
-          <w:rFonts w:ascii="Courier New" w:hAnsi="Courier New" w:cs="Courier New"/>
-          <w:sz w:val="18"/>
-          <w:szCs w:val="18"/>
+        <w:rPr>
+          <w:bCs/>
+          <w:lang w:val="uk-UA"/>
+        </w:rPr>
+      </w:pPr>
+      <w:r>
+        <w:rPr>
+          <w:bCs/>
           <w:lang w:val="uk-UA"/>
         </w:rPr>
         <w:tab/>
@@ -2255,9 +1760,7 @@
       <w:proofErr w:type="spellStart"/>
       <w:r>
         <w:rPr>
-          <w:rFonts w:ascii="Courier New" w:hAnsi="Courier New" w:cs="Courier New"/>
-          <w:sz w:val="18"/>
-          <w:szCs w:val="18"/>
+          <w:bCs/>
           <w:lang w:val="uk-UA"/>
         </w:rPr>
         <w:t>WeakPtr</w:t>
@@ -2265,9 +1768,7 @@
       <w:proofErr w:type="spellEnd"/>
       <w:r>
         <w:rPr>
-          <w:rFonts w:ascii="Courier New" w:hAnsi="Courier New" w:cs="Courier New"/>
-          <w:sz w:val="18"/>
-          <w:szCs w:val="18"/>
+          <w:bCs/>
           <w:lang w:val="uk-UA"/>
         </w:rPr>
         <w:t>&lt;</w:t>
@@ -2275,9 +1776,7 @@
       <w:proofErr w:type="spellStart"/>
       <w:r>
         <w:rPr>
-          <w:rFonts w:ascii="Courier New" w:hAnsi="Courier New" w:cs="Courier New"/>
-          <w:sz w:val="18"/>
-          <w:szCs w:val="18"/>
+          <w:bCs/>
           <w:lang w:val="uk-UA"/>
         </w:rPr>
         <w:t>Resource</w:t>
@@ -2285,9 +1784,7 @@
       <w:proofErr w:type="spellEnd"/>
       <w:r>
         <w:rPr>
-          <w:rFonts w:ascii="Courier New" w:hAnsi="Courier New" w:cs="Courier New"/>
-          <w:sz w:val="18"/>
-          <w:szCs w:val="18"/>
+          <w:bCs/>
           <w:lang w:val="uk-UA"/>
         </w:rPr>
         <w:t xml:space="preserve">&gt;&amp; </w:t>
@@ -2295,9 +1792,7 @@
       <w:proofErr w:type="spellStart"/>
       <w:r>
         <w:rPr>
-          <w:rFonts w:ascii="Courier New" w:hAnsi="Courier New" w:cs="Courier New"/>
-          <w:sz w:val="18"/>
-          <w:szCs w:val="18"/>
+          <w:bCs/>
           <w:lang w:val="uk-UA"/>
         </w:rPr>
         <w:t>operator</w:t>
@@ -2305,9 +1800,7 @@
       <w:proofErr w:type="spellEnd"/>
       <w:r>
         <w:rPr>
-          <w:rFonts w:ascii="Courier New" w:hAnsi="Courier New" w:cs="Courier New"/>
-          <w:sz w:val="18"/>
-          <w:szCs w:val="18"/>
+          <w:bCs/>
           <w:lang w:val="uk-UA"/>
         </w:rPr>
         <w:t>=(</w:t>
@@ -2315,9 +1808,7 @@
       <w:proofErr w:type="spellStart"/>
       <w:r>
         <w:rPr>
-          <w:rFonts w:ascii="Courier New" w:hAnsi="Courier New" w:cs="Courier New"/>
-          <w:sz w:val="18"/>
-          <w:szCs w:val="18"/>
+          <w:bCs/>
           <w:lang w:val="uk-UA"/>
         </w:rPr>
         <w:t>const</w:t>
@@ -2325,9 +1816,7 @@
       <w:proofErr w:type="spellEnd"/>
       <w:r>
         <w:rPr>
-          <w:rFonts w:ascii="Courier New" w:hAnsi="Courier New" w:cs="Courier New"/>
-          <w:sz w:val="18"/>
-          <w:szCs w:val="18"/>
+          <w:bCs/>
           <w:lang w:val="uk-UA"/>
         </w:rPr>
         <w:t xml:space="preserve"> </w:t>
@@ -2335,9 +1824,7 @@
       <w:proofErr w:type="spellStart"/>
       <w:r>
         <w:rPr>
-          <w:rFonts w:ascii="Courier New" w:hAnsi="Courier New" w:cs="Courier New"/>
-          <w:sz w:val="18"/>
-          <w:szCs w:val="18"/>
+          <w:bCs/>
           <w:lang w:val="uk-UA"/>
         </w:rPr>
         <w:t>SharedPtr</w:t>
@@ -2345,9 +1832,7 @@
       <w:proofErr w:type="spellEnd"/>
       <w:r>
         <w:rPr>
-          <w:rFonts w:ascii="Courier New" w:hAnsi="Courier New" w:cs="Courier New"/>
-          <w:sz w:val="18"/>
-          <w:szCs w:val="18"/>
+          <w:bCs/>
           <w:lang w:val="uk-UA"/>
         </w:rPr>
         <w:t>&lt;</w:t>
@@ -2355,9 +1840,7 @@
       <w:proofErr w:type="spellStart"/>
       <w:r>
         <w:rPr>
-          <w:rFonts w:ascii="Courier New" w:hAnsi="Courier New" w:cs="Courier New"/>
-          <w:sz w:val="18"/>
-          <w:szCs w:val="18"/>
+          <w:bCs/>
           <w:lang w:val="uk-UA"/>
         </w:rPr>
         <w:t>Resource</w:t>
@@ -2365,9 +1848,7 @@
       <w:proofErr w:type="spellEnd"/>
       <w:r>
         <w:rPr>
-          <w:rFonts w:ascii="Courier New" w:hAnsi="Courier New" w:cs="Courier New"/>
-          <w:sz w:val="18"/>
-          <w:szCs w:val="18"/>
+          <w:bCs/>
           <w:lang w:val="uk-UA"/>
         </w:rPr>
         <w:t xml:space="preserve">&gt;&amp; </w:t>
@@ -2375,9 +1856,7 @@
       <w:proofErr w:type="spellStart"/>
       <w:r>
         <w:rPr>
-          <w:rFonts w:ascii="Courier New" w:hAnsi="Courier New" w:cs="Courier New"/>
-          <w:sz w:val="18"/>
-          <w:szCs w:val="18"/>
+          <w:bCs/>
           <w:lang w:val="uk-UA"/>
         </w:rPr>
         <w:t>rhs</w:t>
@@ -2385,9 +1864,7 @@
       <w:proofErr w:type="spellEnd"/>
       <w:r>
         <w:rPr>
-          <w:rFonts w:ascii="Courier New" w:hAnsi="Courier New" w:cs="Courier New"/>
-          <w:sz w:val="18"/>
-          <w:szCs w:val="18"/>
+          <w:bCs/>
           <w:lang w:val="uk-UA"/>
         </w:rPr>
         <w:t>);</w:t>
@@ -2395,19 +1872,14 @@
     </w:p>
     <w:p>
       <w:pPr>
-        <w:spacing w:line="240" w:lineRule="auto"/>
-        <w:rPr>
-          <w:rFonts w:ascii="Courier New" w:hAnsi="Courier New" w:cs="Courier New"/>
-          <w:sz w:val="18"/>
-          <w:szCs w:val="18"/>
-          <w:lang w:val="uk-UA"/>
-        </w:rPr>
-      </w:pPr>
-      <w:r>
-        <w:rPr>
-          <w:rFonts w:ascii="Courier New" w:hAnsi="Courier New" w:cs="Courier New"/>
-          <w:sz w:val="18"/>
-          <w:szCs w:val="18"/>
+        <w:rPr>
+          <w:bCs/>
+          <w:lang w:val="uk-UA"/>
+        </w:rPr>
+      </w:pPr>
+      <w:r>
+        <w:rPr>
+          <w:bCs/>
           <w:lang w:val="uk-UA"/>
         </w:rPr>
         <w:tab/>
@@ -2416,9 +1888,7 @@
       <w:proofErr w:type="spellStart"/>
       <w:r>
         <w:rPr>
-          <w:rFonts w:ascii="Courier New" w:hAnsi="Courier New" w:cs="Courier New"/>
-          <w:sz w:val="18"/>
-          <w:szCs w:val="18"/>
+          <w:bCs/>
           <w:lang w:val="uk-UA"/>
         </w:rPr>
         <w:t>WeakPtr</w:t>
@@ -2426,9 +1896,7 @@
       <w:proofErr w:type="spellEnd"/>
       <w:r>
         <w:rPr>
-          <w:rFonts w:ascii="Courier New" w:hAnsi="Courier New" w:cs="Courier New"/>
-          <w:sz w:val="18"/>
-          <w:szCs w:val="18"/>
+          <w:bCs/>
           <w:lang w:val="uk-UA"/>
         </w:rPr>
         <w:t>();</w:t>
@@ -2436,30 +1904,22 @@
     </w:p>
     <w:p>
       <w:pPr>
-        <w:spacing w:line="240" w:lineRule="auto"/>
-        <w:rPr>
-          <w:rFonts w:ascii="Courier New" w:hAnsi="Courier New" w:cs="Courier New"/>
-          <w:sz w:val="18"/>
-          <w:szCs w:val="18"/>
-          <w:lang w:val="uk-UA"/>
-        </w:rPr>
-      </w:pPr>
-    </w:p>
-    <w:p>
-      <w:pPr>
-        <w:spacing w:line="240" w:lineRule="auto"/>
-        <w:rPr>
-          <w:rFonts w:ascii="Courier New" w:hAnsi="Courier New" w:cs="Courier New"/>
-          <w:sz w:val="18"/>
-          <w:szCs w:val="18"/>
-          <w:lang w:val="uk-UA"/>
-        </w:rPr>
-      </w:pPr>
-      <w:r>
-        <w:rPr>
-          <w:rFonts w:ascii="Courier New" w:hAnsi="Courier New" w:cs="Courier New"/>
-          <w:sz w:val="18"/>
-          <w:szCs w:val="18"/>
+        <w:rPr>
+          <w:bCs/>
+          <w:lang w:val="uk-UA"/>
+        </w:rPr>
+      </w:pPr>
+    </w:p>
+    <w:p>
+      <w:pPr>
+        <w:rPr>
+          <w:bCs/>
+          <w:lang w:val="uk-UA"/>
+        </w:rPr>
+      </w:pPr>
+      <w:r>
+        <w:rPr>
+          <w:bCs/>
           <w:lang w:val="uk-UA"/>
         </w:rPr>
         <w:tab/>
@@ -2467,9 +1927,7 @@
       <w:proofErr w:type="spellStart"/>
       <w:r>
         <w:rPr>
-          <w:rFonts w:ascii="Courier New" w:hAnsi="Courier New" w:cs="Courier New"/>
-          <w:sz w:val="18"/>
-          <w:szCs w:val="18"/>
+          <w:bCs/>
           <w:lang w:val="uk-UA"/>
         </w:rPr>
         <w:t>void</w:t>
@@ -2477,9 +1935,7 @@
       <w:proofErr w:type="spellEnd"/>
       <w:r>
         <w:rPr>
-          <w:rFonts w:ascii="Courier New" w:hAnsi="Courier New" w:cs="Courier New"/>
-          <w:sz w:val="18"/>
-          <w:szCs w:val="18"/>
+          <w:bCs/>
           <w:lang w:val="uk-UA"/>
         </w:rPr>
         <w:t xml:space="preserve"> </w:t>
@@ -2487,9 +1943,7 @@
       <w:proofErr w:type="spellStart"/>
       <w:r>
         <w:rPr>
-          <w:rFonts w:ascii="Courier New" w:hAnsi="Courier New" w:cs="Courier New"/>
-          <w:sz w:val="18"/>
-          <w:szCs w:val="18"/>
+          <w:bCs/>
           <w:lang w:val="uk-UA"/>
         </w:rPr>
         <w:t>Reset</w:t>
@@ -2497,9 +1951,7 @@
       <w:proofErr w:type="spellEnd"/>
       <w:r>
         <w:rPr>
-          <w:rFonts w:ascii="Courier New" w:hAnsi="Courier New" w:cs="Courier New"/>
-          <w:sz w:val="18"/>
-          <w:szCs w:val="18"/>
+          <w:bCs/>
           <w:lang w:val="uk-UA"/>
         </w:rPr>
         <w:t xml:space="preserve">(); </w:t>
@@ -2507,30 +1959,22 @@
     </w:p>
     <w:p>
       <w:pPr>
-        <w:spacing w:line="240" w:lineRule="auto"/>
-        <w:rPr>
-          <w:rFonts w:ascii="Courier New" w:hAnsi="Courier New" w:cs="Courier New"/>
-          <w:sz w:val="18"/>
-          <w:szCs w:val="18"/>
-          <w:lang w:val="uk-UA"/>
-        </w:rPr>
-      </w:pPr>
-      <w:r>
-        <w:rPr>
-          <w:rFonts w:ascii="Courier New" w:hAnsi="Courier New" w:cs="Courier New"/>
-          <w:sz w:val="18"/>
-          <w:szCs w:val="18"/>
-          <w:lang w:val="uk-UA"/>
-        </w:rPr>
-        <w:lastRenderedPageBreak/>
+        <w:rPr>
+          <w:bCs/>
+          <w:lang w:val="uk-UA"/>
+        </w:rPr>
+      </w:pPr>
+      <w:r>
+        <w:rPr>
+          <w:bCs/>
+          <w:lang w:val="uk-UA"/>
+        </w:rPr>
         <w:tab/>
       </w:r>
       <w:proofErr w:type="spellStart"/>
       <w:r>
         <w:rPr>
-          <w:rFonts w:ascii="Courier New" w:hAnsi="Courier New" w:cs="Courier New"/>
-          <w:sz w:val="18"/>
-          <w:szCs w:val="18"/>
+          <w:bCs/>
           <w:lang w:val="uk-UA"/>
         </w:rPr>
         <w:t>void</w:t>
@@ -2538,9 +1982,7 @@
       <w:proofErr w:type="spellEnd"/>
       <w:r>
         <w:rPr>
-          <w:rFonts w:ascii="Courier New" w:hAnsi="Courier New" w:cs="Courier New"/>
-          <w:sz w:val="18"/>
-          <w:szCs w:val="18"/>
+          <w:bCs/>
           <w:lang w:val="uk-UA"/>
         </w:rPr>
         <w:t xml:space="preserve"> </w:t>
@@ -2548,9 +1990,7 @@
       <w:proofErr w:type="spellStart"/>
       <w:r>
         <w:rPr>
-          <w:rFonts w:ascii="Courier New" w:hAnsi="Courier New" w:cs="Courier New"/>
-          <w:sz w:val="18"/>
-          <w:szCs w:val="18"/>
+          <w:bCs/>
           <w:lang w:val="uk-UA"/>
         </w:rPr>
         <w:t>Swap</w:t>
@@ -2558,9 +1998,7 @@
       <w:proofErr w:type="spellEnd"/>
       <w:r>
         <w:rPr>
-          <w:rFonts w:ascii="Courier New" w:hAnsi="Courier New" w:cs="Courier New"/>
-          <w:sz w:val="18"/>
-          <w:szCs w:val="18"/>
+          <w:bCs/>
           <w:lang w:val="uk-UA"/>
         </w:rPr>
         <w:t>(</w:t>
@@ -2568,9 +2006,7 @@
       <w:proofErr w:type="spellStart"/>
       <w:r>
         <w:rPr>
-          <w:rFonts w:ascii="Courier New" w:hAnsi="Courier New" w:cs="Courier New"/>
-          <w:sz w:val="18"/>
-          <w:szCs w:val="18"/>
+          <w:bCs/>
           <w:lang w:val="uk-UA"/>
         </w:rPr>
         <w:t>WeakPtr</w:t>
@@ -2578,9 +2014,7 @@
       <w:proofErr w:type="spellEnd"/>
       <w:r>
         <w:rPr>
-          <w:rFonts w:ascii="Courier New" w:hAnsi="Courier New" w:cs="Courier New"/>
-          <w:sz w:val="18"/>
-          <w:szCs w:val="18"/>
+          <w:bCs/>
           <w:lang w:val="uk-UA"/>
         </w:rPr>
         <w:t>&lt;</w:t>
@@ -2588,9 +2022,7 @@
       <w:proofErr w:type="spellStart"/>
       <w:r>
         <w:rPr>
-          <w:rFonts w:ascii="Courier New" w:hAnsi="Courier New" w:cs="Courier New"/>
-          <w:sz w:val="18"/>
-          <w:szCs w:val="18"/>
+          <w:bCs/>
           <w:lang w:val="uk-UA"/>
         </w:rPr>
         <w:t>Resource</w:t>
@@ -2598,9 +2030,7 @@
       <w:proofErr w:type="spellEnd"/>
       <w:r>
         <w:rPr>
-          <w:rFonts w:ascii="Courier New" w:hAnsi="Courier New" w:cs="Courier New"/>
-          <w:sz w:val="18"/>
-          <w:szCs w:val="18"/>
+          <w:bCs/>
           <w:lang w:val="uk-UA"/>
         </w:rPr>
         <w:t xml:space="preserve">&gt;&amp; </w:t>
@@ -2608,9 +2038,7 @@
       <w:proofErr w:type="spellStart"/>
       <w:r>
         <w:rPr>
-          <w:rFonts w:ascii="Courier New" w:hAnsi="Courier New" w:cs="Courier New"/>
-          <w:sz w:val="18"/>
-          <w:szCs w:val="18"/>
+          <w:bCs/>
           <w:lang w:val="uk-UA"/>
         </w:rPr>
         <w:t>rhs</w:t>
@@ -2618,9 +2046,7 @@
       <w:proofErr w:type="spellEnd"/>
       <w:r>
         <w:rPr>
-          <w:rFonts w:ascii="Courier New" w:hAnsi="Courier New" w:cs="Courier New"/>
-          <w:sz w:val="18"/>
-          <w:szCs w:val="18"/>
+          <w:bCs/>
           <w:lang w:val="uk-UA"/>
         </w:rPr>
         <w:t>);</w:t>
@@ -2628,19 +2054,14 @@
     </w:p>
     <w:p>
       <w:pPr>
-        <w:spacing w:line="240" w:lineRule="auto"/>
-        <w:rPr>
-          <w:rFonts w:ascii="Courier New" w:hAnsi="Courier New" w:cs="Courier New"/>
-          <w:sz w:val="18"/>
-          <w:szCs w:val="18"/>
-          <w:lang w:val="uk-UA"/>
-        </w:rPr>
-      </w:pPr>
-      <w:r>
-        <w:rPr>
-          <w:rFonts w:ascii="Courier New" w:hAnsi="Courier New" w:cs="Courier New"/>
-          <w:sz w:val="18"/>
-          <w:szCs w:val="18"/>
+        <w:rPr>
+          <w:bCs/>
+          <w:lang w:val="uk-UA"/>
+        </w:rPr>
+      </w:pPr>
+      <w:r>
+        <w:rPr>
+          <w:bCs/>
           <w:lang w:val="uk-UA"/>
         </w:rPr>
         <w:tab/>
@@ -2648,9 +2069,7 @@
       <w:proofErr w:type="spellStart"/>
       <w:r>
         <w:rPr>
-          <w:rFonts w:ascii="Courier New" w:hAnsi="Courier New" w:cs="Courier New"/>
-          <w:sz w:val="18"/>
-          <w:szCs w:val="18"/>
+          <w:bCs/>
           <w:lang w:val="uk-UA"/>
         </w:rPr>
         <w:t>long</w:t>
@@ -2658,9 +2077,7 @@
       <w:proofErr w:type="spellEnd"/>
       <w:r>
         <w:rPr>
-          <w:rFonts w:ascii="Courier New" w:hAnsi="Courier New" w:cs="Courier New"/>
-          <w:sz w:val="18"/>
-          <w:szCs w:val="18"/>
+          <w:bCs/>
           <w:lang w:val="uk-UA"/>
         </w:rPr>
         <w:t xml:space="preserve"> </w:t>
@@ -2668,9 +2085,7 @@
       <w:proofErr w:type="spellStart"/>
       <w:r>
         <w:rPr>
-          <w:rFonts w:ascii="Courier New" w:hAnsi="Courier New" w:cs="Courier New"/>
-          <w:sz w:val="18"/>
-          <w:szCs w:val="18"/>
+          <w:bCs/>
           <w:lang w:val="uk-UA"/>
         </w:rPr>
         <w:t>UseCount</w:t>
@@ -2678,9 +2093,7 @@
       <w:proofErr w:type="spellEnd"/>
       <w:r>
         <w:rPr>
-          <w:rFonts w:ascii="Courier New" w:hAnsi="Courier New" w:cs="Courier New"/>
-          <w:sz w:val="18"/>
-          <w:szCs w:val="18"/>
+          <w:bCs/>
           <w:lang w:val="uk-UA"/>
         </w:rPr>
         <w:t xml:space="preserve">() </w:t>
@@ -2688,9 +2101,7 @@
       <w:proofErr w:type="spellStart"/>
       <w:r>
         <w:rPr>
-          <w:rFonts w:ascii="Courier New" w:hAnsi="Courier New" w:cs="Courier New"/>
-          <w:sz w:val="18"/>
-          <w:szCs w:val="18"/>
+          <w:bCs/>
           <w:lang w:val="uk-UA"/>
         </w:rPr>
         <w:t>const</w:t>
@@ -2698,9 +2109,7 @@
       <w:proofErr w:type="spellEnd"/>
       <w:r>
         <w:rPr>
-          <w:rFonts w:ascii="Courier New" w:hAnsi="Courier New" w:cs="Courier New"/>
-          <w:sz w:val="18"/>
-          <w:szCs w:val="18"/>
+          <w:bCs/>
           <w:lang w:val="uk-UA"/>
         </w:rPr>
         <w:t>;</w:t>
@@ -2708,19 +2117,14 @@
     </w:p>
     <w:p>
       <w:pPr>
-        <w:spacing w:line="240" w:lineRule="auto"/>
-        <w:rPr>
-          <w:rFonts w:ascii="Courier New" w:hAnsi="Courier New" w:cs="Courier New"/>
-          <w:sz w:val="18"/>
-          <w:szCs w:val="18"/>
-          <w:lang w:val="uk-UA"/>
-        </w:rPr>
-      </w:pPr>
-      <w:r>
-        <w:rPr>
-          <w:rFonts w:ascii="Courier New" w:hAnsi="Courier New" w:cs="Courier New"/>
-          <w:sz w:val="18"/>
-          <w:szCs w:val="18"/>
+        <w:rPr>
+          <w:bCs/>
+          <w:lang w:val="uk-UA"/>
+        </w:rPr>
+      </w:pPr>
+      <w:r>
+        <w:rPr>
+          <w:bCs/>
           <w:lang w:val="uk-UA"/>
         </w:rPr>
         <w:tab/>
@@ -2728,9 +2132,7 @@
       <w:proofErr w:type="spellStart"/>
       <w:r>
         <w:rPr>
-          <w:rFonts w:ascii="Courier New" w:hAnsi="Courier New" w:cs="Courier New"/>
-          <w:sz w:val="18"/>
-          <w:szCs w:val="18"/>
+          <w:bCs/>
           <w:lang w:val="uk-UA"/>
         </w:rPr>
         <w:t>bool</w:t>
@@ -2738,9 +2140,7 @@
       <w:proofErr w:type="spellEnd"/>
       <w:r>
         <w:rPr>
-          <w:rFonts w:ascii="Courier New" w:hAnsi="Courier New" w:cs="Courier New"/>
-          <w:sz w:val="18"/>
-          <w:szCs w:val="18"/>
+          <w:bCs/>
           <w:lang w:val="uk-UA"/>
         </w:rPr>
         <w:t xml:space="preserve"> </w:t>
@@ -2748,9 +2148,7 @@
       <w:proofErr w:type="spellStart"/>
       <w:r>
         <w:rPr>
-          <w:rFonts w:ascii="Courier New" w:hAnsi="Courier New" w:cs="Courier New"/>
-          <w:sz w:val="18"/>
-          <w:szCs w:val="18"/>
+          <w:bCs/>
           <w:lang w:val="uk-UA"/>
         </w:rPr>
         <w:t>Expired</w:t>
@@ -2758,9 +2156,7 @@
       <w:proofErr w:type="spellEnd"/>
       <w:r>
         <w:rPr>
-          <w:rFonts w:ascii="Courier New" w:hAnsi="Courier New" w:cs="Courier New"/>
-          <w:sz w:val="18"/>
-          <w:szCs w:val="18"/>
+          <w:bCs/>
           <w:lang w:val="uk-UA"/>
         </w:rPr>
         <w:t xml:space="preserve">() </w:t>
@@ -2768,9 +2164,7 @@
       <w:proofErr w:type="spellStart"/>
       <w:r>
         <w:rPr>
-          <w:rFonts w:ascii="Courier New" w:hAnsi="Courier New" w:cs="Courier New"/>
-          <w:sz w:val="18"/>
-          <w:szCs w:val="18"/>
+          <w:bCs/>
           <w:lang w:val="uk-UA"/>
         </w:rPr>
         <w:t>const</w:t>
@@ -2778,9 +2172,7 @@
       <w:proofErr w:type="spellEnd"/>
       <w:r>
         <w:rPr>
-          <w:rFonts w:ascii="Courier New" w:hAnsi="Courier New" w:cs="Courier New"/>
-          <w:sz w:val="18"/>
-          <w:szCs w:val="18"/>
+          <w:bCs/>
           <w:lang w:val="uk-UA"/>
         </w:rPr>
         <w:t>;</w:t>
@@ -2788,19 +2180,14 @@
     </w:p>
     <w:p>
       <w:pPr>
-        <w:spacing w:line="240" w:lineRule="auto"/>
-        <w:rPr>
-          <w:rFonts w:ascii="Courier New" w:hAnsi="Courier New" w:cs="Courier New"/>
-          <w:sz w:val="18"/>
-          <w:szCs w:val="18"/>
-          <w:lang w:val="uk-UA"/>
-        </w:rPr>
-      </w:pPr>
-      <w:r>
-        <w:rPr>
-          <w:rFonts w:ascii="Courier New" w:hAnsi="Courier New" w:cs="Courier New"/>
-          <w:sz w:val="18"/>
-          <w:szCs w:val="18"/>
+        <w:rPr>
+          <w:bCs/>
+          <w:lang w:val="uk-UA"/>
+        </w:rPr>
+      </w:pPr>
+      <w:r>
+        <w:rPr>
+          <w:bCs/>
           <w:lang w:val="uk-UA"/>
         </w:rPr>
         <w:tab/>
@@ -2808,9 +2195,7 @@
       <w:proofErr w:type="spellStart"/>
       <w:r>
         <w:rPr>
-          <w:rFonts w:ascii="Courier New" w:hAnsi="Courier New" w:cs="Courier New"/>
-          <w:sz w:val="18"/>
-          <w:szCs w:val="18"/>
+          <w:bCs/>
           <w:lang w:val="uk-UA"/>
         </w:rPr>
         <w:t>SharedPtr</w:t>
@@ -2818,9 +2203,7 @@
       <w:proofErr w:type="spellEnd"/>
       <w:r>
         <w:rPr>
-          <w:rFonts w:ascii="Courier New" w:hAnsi="Courier New" w:cs="Courier New"/>
-          <w:sz w:val="18"/>
-          <w:szCs w:val="18"/>
+          <w:bCs/>
           <w:lang w:val="uk-UA"/>
         </w:rPr>
         <w:t>&lt;</w:t>
@@ -2828,9 +2211,7 @@
       <w:proofErr w:type="spellStart"/>
       <w:r>
         <w:rPr>
-          <w:rFonts w:ascii="Courier New" w:hAnsi="Courier New" w:cs="Courier New"/>
-          <w:sz w:val="18"/>
-          <w:szCs w:val="18"/>
+          <w:bCs/>
           <w:lang w:val="uk-UA"/>
         </w:rPr>
         <w:t>Resource</w:t>
@@ -2838,9 +2219,7 @@
       <w:proofErr w:type="spellEnd"/>
       <w:r>
         <w:rPr>
-          <w:rFonts w:ascii="Courier New" w:hAnsi="Courier New" w:cs="Courier New"/>
-          <w:sz w:val="18"/>
-          <w:szCs w:val="18"/>
+          <w:bCs/>
           <w:lang w:val="uk-UA"/>
         </w:rPr>
         <w:t xml:space="preserve">&gt; </w:t>
@@ -2848,9 +2227,7 @@
       <w:proofErr w:type="spellStart"/>
       <w:r>
         <w:rPr>
-          <w:rFonts w:ascii="Courier New" w:hAnsi="Courier New" w:cs="Courier New"/>
-          <w:sz w:val="18"/>
-          <w:szCs w:val="18"/>
+          <w:bCs/>
           <w:lang w:val="uk-UA"/>
         </w:rPr>
         <w:t>Lock</w:t>
@@ -2858,9 +2235,7 @@
       <w:proofErr w:type="spellEnd"/>
       <w:r>
         <w:rPr>
-          <w:rFonts w:ascii="Courier New" w:hAnsi="Courier New" w:cs="Courier New"/>
-          <w:sz w:val="18"/>
-          <w:szCs w:val="18"/>
+          <w:bCs/>
           <w:lang w:val="uk-UA"/>
         </w:rPr>
         <w:t xml:space="preserve">() </w:t>
@@ -2868,9 +2243,7 @@
       <w:proofErr w:type="spellStart"/>
       <w:r>
         <w:rPr>
-          <w:rFonts w:ascii="Courier New" w:hAnsi="Courier New" w:cs="Courier New"/>
-          <w:sz w:val="18"/>
-          <w:szCs w:val="18"/>
+          <w:bCs/>
           <w:lang w:val="uk-UA"/>
         </w:rPr>
         <w:t>const</w:t>
@@ -2878,9 +2251,7 @@
       <w:proofErr w:type="spellEnd"/>
       <w:r>
         <w:rPr>
-          <w:rFonts w:ascii="Courier New" w:hAnsi="Courier New" w:cs="Courier New"/>
-          <w:sz w:val="18"/>
-          <w:szCs w:val="18"/>
+          <w:bCs/>
           <w:lang w:val="uk-UA"/>
         </w:rPr>
         <w:t>;</w:t>
@@ -2888,24 +2259,20 @@
     </w:p>
     <w:p>
       <w:pPr>
-        <w:spacing w:line="240" w:lineRule="auto"/>
-        <w:rPr>
-          <w:rFonts w:ascii="Courier New" w:hAnsi="Courier New" w:cs="Courier New"/>
-          <w:sz w:val="18"/>
-          <w:szCs w:val="18"/>
-          <w:lang w:val="uk-UA"/>
-        </w:rPr>
-      </w:pPr>
-      <w:r>
-        <w:rPr>
-          <w:rFonts w:ascii="Courier New" w:hAnsi="Courier New" w:cs="Courier New"/>
-          <w:sz w:val="18"/>
-          <w:szCs w:val="18"/>
+        <w:rPr>
+          <w:bCs/>
+          <w:lang w:val="uk-UA"/>
+        </w:rPr>
+      </w:pPr>
+      <w:r>
+        <w:rPr>
+          <w:bCs/>
           <w:lang w:val="uk-UA"/>
         </w:rPr>
         <w:t>};</w:t>
       </w:r>
     </w:p>
+    <w:bookmarkEnd w:id="0"/>
     <w:p>
       <w:pPr>
         <w:spacing w:line="240" w:lineRule="auto"/>
@@ -2945,7 +2312,7 @@
 </file>
 
 <file path=word/styles.xml><?xml version="1.0" encoding="utf-8"?>
-<w:styles xmlns:mc="http://schemas.openxmlformats.org/markup-compatibility/2006" xmlns:r="http://schemas.openxmlformats.org/officeDocument/2006/relationships" xmlns:w="http://schemas.openxmlformats.org/wordprocessingml/2006/main" xmlns:w14="http://schemas.microsoft.com/office/word/2010/wordml" xmlns:w15="http://schemas.microsoft.com/office/word/2012/wordml" xmlns:w16cex="http://schemas.microsoft.com/office/word/2018/wordml/cex" xmlns:w16cid="http://schemas.microsoft.com/office/word/2016/wordml/cid" xmlns:w16="http://schemas.microsoft.com/office/word/2018/wordml" xmlns:w16sdtdh="http://schemas.microsoft.com/office/word/2020/wordml/sdtdatahash" xmlns:w16se="http://schemas.microsoft.com/office/word/2015/wordml/symex" mc:Ignorable="w14 w15 w16se w16cid w16 w16cex w16sdtdh">
+<w:styles xmlns:mc="http://schemas.openxmlformats.org/markup-compatibility/2006" xmlns:r="http://schemas.openxmlformats.org/officeDocument/2006/relationships" xmlns:w="http://schemas.openxmlformats.org/wordprocessingml/2006/main" xmlns:w14="http://schemas.microsoft.com/office/word/2010/wordml" xmlns:w15="http://schemas.microsoft.com/office/word/2012/wordml" xmlns:w16se="http://schemas.microsoft.com/office/word/2015/wordml/symex" mc:Ignorable="w14 w15 w16se">
   <w:docDefaults>
     <w:rPrDefault>
       <w:rPr>
@@ -2963,7 +2330,7 @@
       </w:pPr>
     </w:pPrDefault>
   </w:docDefaults>
-  <w:latentStyles w:defLockedState="0" w:defUIPriority="99" w:defSemiHidden="0" w:defUnhideWhenUsed="0" w:defQFormat="0" w:count="376">
+  <w:latentStyles w:defLockedState="0" w:defUIPriority="99" w:defSemiHidden="0" w:defUnhideWhenUsed="0" w:defQFormat="0" w:count="371">
     <w:lsdException w:name="Normal" w:uiPriority="0" w:qFormat="1"/>
     <w:lsdException w:name="heading 1" w:uiPriority="9" w:qFormat="1"/>
     <w:lsdException w:name="heading 2" w:semiHidden="1" w:uiPriority="9" w:unhideWhenUsed="1" w:qFormat="1"/>
@@ -3335,11 +2702,6 @@
     <w:lsdException w:name="List Table 5 Dark Accent 6" w:uiPriority="50"/>
     <w:lsdException w:name="List Table 6 Colorful Accent 6" w:uiPriority="51"/>
     <w:lsdException w:name="List Table 7 Colorful Accent 6" w:uiPriority="52"/>
-    <w:lsdException w:name="Mention" w:semiHidden="1" w:unhideWhenUsed="1"/>
-    <w:lsdException w:name="Smart Hyperlink" w:semiHidden="1" w:unhideWhenUsed="1"/>
-    <w:lsdException w:name="Hashtag" w:semiHidden="1" w:unhideWhenUsed="1"/>
-    <w:lsdException w:name="Unresolved Mention" w:semiHidden="1" w:unhideWhenUsed="1"/>
-    <w:lsdException w:name="Smart Link" w:semiHidden="1" w:unhideWhenUsed="1"/>
   </w:latentStyles>
   <w:style w:type="paragraph" w:default="1" w:styleId="a">
     <w:name w:val="Normal"/>
